--- a/ColgAlg_Pre-Cal/Notes/Lect-8/Word/sec-8.4.docx
+++ b/ColgAlg_Pre-Cal/Notes/Lect-8/Word/sec-8.4.docx
@@ -1,6 +1,6 @@
 
 <file path=word/document.xml><?xml version="1.0" encoding="utf-8"?>
-<w:document xmlns:wpc="http://schemas.microsoft.com/office/word/2010/wordprocessingCanvas" xmlns:cx="http://schemas.microsoft.com/office/drawing/2014/chartex" xmlns:cx1="http://schemas.microsoft.com/office/drawing/2015/9/8/chartex" xmlns:cx2="http://schemas.microsoft.com/office/drawing/2015/10/21/chartex" xmlns:cx3="http://schemas.microsoft.com/office/drawing/2016/5/9/chartex" xmlns:cx4="http://schemas.microsoft.com/office/drawing/2016/5/10/chartex" xmlns:cx5="http://schemas.microsoft.com/office/drawing/2016/5/11/chartex" xmlns:cx6="http://schemas.microsoft.com/office/drawing/2016/5/12/chartex" xmlns:cx7="http://schemas.microsoft.com/office/drawing/2016/5/13/chartex" xmlns:cx8="http://schemas.microsoft.com/office/drawing/2016/5/14/chartex" xmlns:mc="http://schemas.openxmlformats.org/markup-compatibility/2006" xmlns:aink="http://schemas.microsoft.com/office/drawing/2016/ink" xmlns:am3d="http://schemas.microsoft.com/office/drawing/2017/model3d" xmlns:o="urn:schemas-microsoft-com:office:office" xmlns:r="http://schemas.openxmlformats.org/officeDocument/2006/relationships" xmlns:m="http://schemas.openxmlformats.org/officeDocument/2006/math" xmlns:v="urn:schemas-microsoft-com:vml" xmlns:wp14="http://schemas.microsoft.com/office/word/2010/wordprocessingDrawing" xmlns:wp="http://schemas.openxmlformats.org/drawingml/2006/wordprocessingDrawing" xmlns:w10="urn:schemas-microsoft-com:office:word" xmlns:w="http://schemas.openxmlformats.org/wordprocessingml/2006/main" xmlns:w14="http://schemas.microsoft.com/office/word/2010/wordml" xmlns:w15="http://schemas.microsoft.com/office/word/2012/wordml" xmlns:w16cid="http://schemas.microsoft.com/office/word/2016/wordml/cid" xmlns:w16se="http://schemas.microsoft.com/office/word/2015/wordml/symex" xmlns:wpg="http://schemas.microsoft.com/office/word/2010/wordprocessingGroup" xmlns:wpi="http://schemas.microsoft.com/office/word/2010/wordprocessingInk" xmlns:wne="http://schemas.microsoft.com/office/word/2006/wordml" xmlns:wps="http://schemas.microsoft.com/office/word/2010/wordprocessingShape" mc:Ignorable="w14 w15 w16se w16cid wp14">
+<w:document xmlns:wpc="http://schemas.microsoft.com/office/word/2010/wordprocessingCanvas" xmlns:cx="http://schemas.microsoft.com/office/drawing/2014/chartex" xmlns:cx1="http://schemas.microsoft.com/office/drawing/2015/9/8/chartex" xmlns:cx2="http://schemas.microsoft.com/office/drawing/2015/10/21/chartex" xmlns:cx3="http://schemas.microsoft.com/office/drawing/2016/5/9/chartex" xmlns:cx4="http://schemas.microsoft.com/office/drawing/2016/5/10/chartex" xmlns:cx5="http://schemas.microsoft.com/office/drawing/2016/5/11/chartex" xmlns:cx6="http://schemas.microsoft.com/office/drawing/2016/5/12/chartex" xmlns:cx7="http://schemas.microsoft.com/office/drawing/2016/5/13/chartex" xmlns:cx8="http://schemas.microsoft.com/office/drawing/2016/5/14/chartex" xmlns:mc="http://schemas.openxmlformats.org/markup-compatibility/2006" xmlns:aink="http://schemas.microsoft.com/office/drawing/2016/ink" xmlns:am3d="http://schemas.microsoft.com/office/drawing/2017/model3d" xmlns:o="urn:schemas-microsoft-com:office:office" xmlns:r="http://schemas.openxmlformats.org/officeDocument/2006/relationships" xmlns:m="http://schemas.openxmlformats.org/officeDocument/2006/math" xmlns:v="urn:schemas-microsoft-com:vml" xmlns:wp14="http://schemas.microsoft.com/office/word/2010/wordprocessingDrawing" xmlns:wp="http://schemas.openxmlformats.org/drawingml/2006/wordprocessingDrawing" xmlns:w10="urn:schemas-microsoft-com:office:word" xmlns:w="http://schemas.openxmlformats.org/wordprocessingml/2006/main" xmlns:w14="http://schemas.microsoft.com/office/word/2010/wordml" xmlns:w15="http://schemas.microsoft.com/office/word/2012/wordml" xmlns:w16cex="http://schemas.microsoft.com/office/word/2018/wordml/cex" xmlns:w16cid="http://schemas.microsoft.com/office/word/2016/wordml/cid" xmlns:w16="http://schemas.microsoft.com/office/word/2018/wordml" xmlns:w16se="http://schemas.microsoft.com/office/word/2015/wordml/symex" xmlns:wpg="http://schemas.microsoft.com/office/word/2010/wordprocessingGroup" xmlns:wpi="http://schemas.microsoft.com/office/word/2010/wordprocessingInk" xmlns:wne="http://schemas.microsoft.com/office/word/2006/wordml" xmlns:wps="http://schemas.microsoft.com/office/word/2010/wordprocessingShape" mc:Ignorable="w14 w15 w16se w16cid w16 w16cex wp14">
   <w:body>
     <w:p>
       <w:pPr>
@@ -125,7 +125,7 @@
           <v:shape id="_x0000_i1025" type="#_x0000_t75" style="width:46.2pt;height:25.8pt" o:ole="">
             <v:imagedata r:id="rId8" o:title=""/>
           </v:shape>
-          <o:OLEObject Type="Embed" ProgID="Equation.DSMT4" ShapeID="_x0000_i1025" DrawAspect="Content" ObjectID="_1625588950" r:id="rId9"/>
+          <o:OLEObject Type="Embed" ProgID="Equation.DSMT4" ShapeID="_x0000_i1025" DrawAspect="Content" ObjectID="_1654363655" r:id="rId9"/>
         </w:object>
       </w:r>
       <w:r>
@@ -164,7 +164,7 @@
           <v:shape id="_x0000_i1026" type="#_x0000_t75" style="width:39.6pt;height:19.8pt" o:ole="">
             <v:imagedata r:id="rId10" o:title=""/>
           </v:shape>
-          <o:OLEObject Type="Embed" ProgID="Equation.DSMT4" ShapeID="_x0000_i1026" DrawAspect="Content" ObjectID="_1625588951" r:id="rId11"/>
+          <o:OLEObject Type="Embed" ProgID="Equation.DSMT4" ShapeID="_x0000_i1026" DrawAspect="Content" ObjectID="_1654363656" r:id="rId11"/>
         </w:object>
       </w:r>
     </w:p>
@@ -240,7 +240,7 @@
           <v:shape id="_x0000_i1027" type="#_x0000_t75" style="width:90pt;height:28.2pt" o:ole="">
             <v:imagedata r:id="rId12" o:title=""/>
           </v:shape>
-          <o:OLEObject Type="Embed" ProgID="Equation.DSMT4" ShapeID="_x0000_i1027" DrawAspect="Content" ObjectID="_1625588952" r:id="rId13"/>
+          <o:OLEObject Type="Embed" ProgID="Equation.DSMT4" ShapeID="_x0000_i1027" DrawAspect="Content" ObjectID="_1654363657" r:id="rId13"/>
         </w:object>
       </w:r>
     </w:p>
@@ -258,7 +258,7 @@
           <v:shape id="_x0000_i1028" type="#_x0000_t75" style="width:89.4pt;height:29.4pt" o:ole="">
             <v:imagedata r:id="rId14" o:title=""/>
           </v:shape>
-          <o:OLEObject Type="Embed" ProgID="Equation.DSMT4" ShapeID="_x0000_i1028" DrawAspect="Content" ObjectID="_1625588953" r:id="rId15"/>
+          <o:OLEObject Type="Embed" ProgID="Equation.DSMT4" ShapeID="_x0000_i1028" DrawAspect="Content" ObjectID="_1654363658" r:id="rId15"/>
         </w:object>
       </w:r>
       <w:bookmarkEnd w:id="0"/>
@@ -300,7 +300,7 @@
           <v:shape id="_x0000_i1029" type="#_x0000_t75" style="width:171.6pt;height:25.8pt" o:ole="">
             <v:imagedata r:id="rId16" o:title=""/>
           </v:shape>
-          <o:OLEObject Type="Embed" ProgID="Equation.DSMT4" ShapeID="_x0000_i1029" DrawAspect="Content" ObjectID="_1625588954" r:id="rId17"/>
+          <o:OLEObject Type="Embed" ProgID="Equation.DSMT4" ShapeID="_x0000_i1029" DrawAspect="Content" ObjectID="_1654363659" r:id="rId17"/>
         </w:object>
       </w:r>
     </w:p>
@@ -337,7 +337,7 @@
           <v:shape id="_x0000_i1030" type="#_x0000_t75" style="width:87pt;height:14.4pt" o:ole="">
             <v:imagedata r:id="rId18" o:title=""/>
           </v:shape>
-          <o:OLEObject Type="Embed" ProgID="Equation.DSMT4" ShapeID="_x0000_i1030" DrawAspect="Content" ObjectID="_1625588955" r:id="rId19"/>
+          <o:OLEObject Type="Embed" ProgID="Equation.DSMT4" ShapeID="_x0000_i1030" DrawAspect="Content" ObjectID="_1654363660" r:id="rId19"/>
         </w:object>
       </w:r>
     </w:p>
@@ -374,7 +374,7 @@
           <v:shape id="_x0000_i1031" type="#_x0000_t75" style="width:102.6pt;height:14.4pt" o:ole="">
             <v:imagedata r:id="rId20" o:title=""/>
           </v:shape>
-          <o:OLEObject Type="Embed" ProgID="Equation.DSMT4" ShapeID="_x0000_i1031" DrawAspect="Content" ObjectID="_1625588956" r:id="rId21"/>
+          <o:OLEObject Type="Embed" ProgID="Equation.DSMT4" ShapeID="_x0000_i1031" DrawAspect="Content" ObjectID="_1654363661" r:id="rId21"/>
         </w:object>
       </w:r>
     </w:p>
@@ -391,7 +391,7 @@
           <v:shape id="_x0000_i1032" type="#_x0000_t75" style="width:91.8pt;height:19.8pt" o:ole="">
             <v:imagedata r:id="rId22" o:title=""/>
           </v:shape>
-          <o:OLEObject Type="Embed" ProgID="Equation.DSMT4" ShapeID="_x0000_i1032" DrawAspect="Content" ObjectID="_1625588957" r:id="rId23"/>
+          <o:OLEObject Type="Embed" ProgID="Equation.DSMT4" ShapeID="_x0000_i1032" DrawAspect="Content" ObjectID="_1654363662" r:id="rId23"/>
         </w:object>
       </w:r>
     </w:p>
@@ -414,7 +414,7 @@
           <v:shape id="_x0000_i1033" type="#_x0000_t75" style="width:42.6pt;height:14.4pt" o:ole="">
             <v:imagedata r:id="rId24" o:title=""/>
           </v:shape>
-          <o:OLEObject Type="Embed" ProgID="Equation.DSMT4" ShapeID="_x0000_i1033" DrawAspect="Content" ObjectID="_1625588958" r:id="rId25"/>
+          <o:OLEObject Type="Embed" ProgID="Equation.DSMT4" ShapeID="_x0000_i1033" DrawAspect="Content" ObjectID="_1654363663" r:id="rId25"/>
         </w:object>
       </w:r>
       <w:r>
@@ -428,7 +428,7 @@
           <v:shape id="_x0000_i1034" type="#_x0000_t75" style="width:60pt;height:14.4pt" o:ole="">
             <v:imagedata r:id="rId26" o:title=""/>
           </v:shape>
-          <o:OLEObject Type="Embed" ProgID="Equation.DSMT4" ShapeID="_x0000_i1034" DrawAspect="Content" ObjectID="_1625588959" r:id="rId27"/>
+          <o:OLEObject Type="Embed" ProgID="Equation.DSMT4" ShapeID="_x0000_i1034" DrawAspect="Content" ObjectID="_1654363664" r:id="rId27"/>
         </w:object>
       </w:r>
     </w:p>
@@ -455,7 +455,7 @@
           <v:shape id="_x0000_i1035" type="#_x0000_t75" style="width:42.6pt;height:14.4pt" o:ole="">
             <v:imagedata r:id="rId28" o:title=""/>
           </v:shape>
-          <o:OLEObject Type="Embed" ProgID="Equation.DSMT4" ShapeID="_x0000_i1035" DrawAspect="Content" ObjectID="_1625588960" r:id="rId29"/>
+          <o:OLEObject Type="Embed" ProgID="Equation.DSMT4" ShapeID="_x0000_i1035" DrawAspect="Content" ObjectID="_1654363665" r:id="rId29"/>
         </w:object>
       </w:r>
     </w:p>
@@ -478,7 +478,7 @@
           <v:shape id="_x0000_i1036" type="#_x0000_t75" style="width:72.6pt;height:18.6pt" o:ole="">
             <v:imagedata r:id="rId30" o:title=""/>
           </v:shape>
-          <o:OLEObject Type="Embed" ProgID="Equation.DSMT4" ShapeID="_x0000_i1036" DrawAspect="Content" ObjectID="_1625588961" r:id="rId31"/>
+          <o:OLEObject Type="Embed" ProgID="Equation.DSMT4" ShapeID="_x0000_i1036" DrawAspect="Content" ObjectID="_1654363666" r:id="rId31"/>
         </w:object>
       </w:r>
       <w:r>
@@ -492,7 +492,7 @@
           <v:shape id="_x0000_i1037" type="#_x0000_t75" style="width:75.6pt;height:25.8pt" o:ole="">
             <v:imagedata r:id="rId32" o:title=""/>
           </v:shape>
-          <o:OLEObject Type="Embed" ProgID="Equation.DSMT4" ShapeID="_x0000_i1037" DrawAspect="Content" ObjectID="_1625588962" r:id="rId33"/>
+          <o:OLEObject Type="Embed" ProgID="Equation.DSMT4" ShapeID="_x0000_i1037" DrawAspect="Content" ObjectID="_1654363667" r:id="rId33"/>
         </w:object>
       </w:r>
     </w:p>
@@ -515,7 +515,7 @@
           <v:shape id="_x0000_i1038" type="#_x0000_t75" style="width:102pt;height:16.2pt" o:ole="">
             <v:imagedata r:id="rId34" o:title=""/>
           </v:shape>
-          <o:OLEObject Type="Embed" ProgID="Equation.DSMT4" ShapeID="_x0000_i1038" DrawAspect="Content" ObjectID="_1625588963" r:id="rId35"/>
+          <o:OLEObject Type="Embed" ProgID="Equation.DSMT4" ShapeID="_x0000_i1038" DrawAspect="Content" ObjectID="_1654363668" r:id="rId35"/>
         </w:object>
       </w:r>
       <w:r>
@@ -529,7 +529,7 @@
           <v:shape id="_x0000_i1039" type="#_x0000_t75" style="width:89.4pt;height:25.8pt" o:ole="">
             <v:imagedata r:id="rId36" o:title=""/>
           </v:shape>
-          <o:OLEObject Type="Embed" ProgID="Equation.DSMT4" ShapeID="_x0000_i1039" DrawAspect="Content" ObjectID="_1625588964" r:id="rId37"/>
+          <o:OLEObject Type="Embed" ProgID="Equation.DSMT4" ShapeID="_x0000_i1039" DrawAspect="Content" ObjectID="_1654363669" r:id="rId37"/>
         </w:object>
       </w:r>
     </w:p>
@@ -553,7 +553,7 @@
           <v:shape id="_x0000_i1040" type="#_x0000_t75" style="width:36pt;height:10.2pt" o:ole="">
             <v:imagedata r:id="rId38" o:title=""/>
           </v:shape>
-          <o:OLEObject Type="Embed" ProgID="Equation.DSMT4" ShapeID="_x0000_i1040" DrawAspect="Content" ObjectID="_1625588965" r:id="rId39"/>
+          <o:OLEObject Type="Embed" ProgID="Equation.DSMT4" ShapeID="_x0000_i1040" DrawAspect="Content" ObjectID="_1654363670" r:id="rId39"/>
         </w:object>
       </w:r>
       <w:r>
@@ -567,7 +567,7 @@
           <v:shape id="_x0000_i1041" type="#_x0000_t75" style="width:57pt;height:25.8pt" o:ole="">
             <v:imagedata r:id="rId40" o:title=""/>
           </v:shape>
-          <o:OLEObject Type="Embed" ProgID="Equation.DSMT4" ShapeID="_x0000_i1041" DrawAspect="Content" ObjectID="_1625588966" r:id="rId41"/>
+          <o:OLEObject Type="Embed" ProgID="Equation.DSMT4" ShapeID="_x0000_i1041" DrawAspect="Content" ObjectID="_1654363671" r:id="rId41"/>
         </w:object>
       </w:r>
     </w:p>
@@ -591,7 +591,7 @@
           <v:shape id="_x0000_i1042" type="#_x0000_t75" style="width:137.4pt;height:25.8pt" o:ole="">
             <v:imagedata r:id="rId42" o:title=""/>
           </v:shape>
-          <o:OLEObject Type="Embed" ProgID="Equation.DSMT4" ShapeID="_x0000_i1042" DrawAspect="Content" ObjectID="_1625588967" r:id="rId43"/>
+          <o:OLEObject Type="Embed" ProgID="Equation.DSMT4" ShapeID="_x0000_i1042" DrawAspect="Content" ObjectID="_1654363672" r:id="rId43"/>
         </w:object>
       </w:r>
       <w:r>
@@ -654,7 +654,7 @@
           <v:shape id="_x0000_i1043" type="#_x0000_t75" style="width:102pt;height:18.6pt" o:ole="">
             <v:imagedata r:id="rId44" o:title=""/>
           </v:shape>
-          <o:OLEObject Type="Embed" ProgID="Equation.DSMT4" ShapeID="_x0000_i1043" DrawAspect="Content" ObjectID="_1625588968" r:id="rId45"/>
+          <o:OLEObject Type="Embed" ProgID="Equation.DSMT4" ShapeID="_x0000_i1043" DrawAspect="Content" ObjectID="_1654363673" r:id="rId45"/>
         </w:object>
       </w:r>
       <w:r>
@@ -702,7 +702,7 @@
           <v:shape id="_x0000_i1044" type="#_x0000_t75" style="width:102pt;height:18.6pt" o:ole="">
             <v:imagedata r:id="rId46" o:title=""/>
           </v:shape>
-          <o:OLEObject Type="Embed" ProgID="Equation.DSMT4" ShapeID="_x0000_i1044" DrawAspect="Content" ObjectID="_1625588969" r:id="rId47"/>
+          <o:OLEObject Type="Embed" ProgID="Equation.DSMT4" ShapeID="_x0000_i1044" DrawAspect="Content" ObjectID="_1654363674" r:id="rId47"/>
         </w:object>
       </w:r>
     </w:p>
@@ -724,7 +724,7 @@
           <v:shape id="_x0000_i1045" type="#_x0000_t75" style="width:127.8pt;height:27.6pt" o:ole="">
             <v:imagedata r:id="rId48" o:title=""/>
           </v:shape>
-          <o:OLEObject Type="Embed" ProgID="Equation.DSMT4" ShapeID="_x0000_i1045" DrawAspect="Content" ObjectID="_1625588970" r:id="rId49"/>
+          <o:OLEObject Type="Embed" ProgID="Equation.DSMT4" ShapeID="_x0000_i1045" DrawAspect="Content" ObjectID="_1654363675" r:id="rId49"/>
         </w:object>
       </w:r>
       <w:r>
@@ -741,7 +741,7 @@
           <v:shape id="_x0000_i1046" type="#_x0000_t75" style="width:80.4pt;height:18.6pt" o:ole="">
             <v:imagedata r:id="rId50" o:title=""/>
           </v:shape>
-          <o:OLEObject Type="Embed" ProgID="Equation.DSMT4" ShapeID="_x0000_i1046" DrawAspect="Content" ObjectID="_1625588971" r:id="rId51"/>
+          <o:OLEObject Type="Embed" ProgID="Equation.DSMT4" ShapeID="_x0000_i1046" DrawAspect="Content" ObjectID="_1654363676" r:id="rId51"/>
         </w:object>
       </w:r>
     </w:p>
@@ -760,7 +760,7 @@
           <v:shape id="_x0000_i1047" type="#_x0000_t75" style="width:120.6pt;height:18.6pt" o:ole="">
             <v:imagedata r:id="rId52" o:title=""/>
           </v:shape>
-          <o:OLEObject Type="Embed" ProgID="Equation.DSMT4" ShapeID="_x0000_i1047" DrawAspect="Content" ObjectID="_1625588972" r:id="rId53"/>
+          <o:OLEObject Type="Embed" ProgID="Equation.DSMT4" ShapeID="_x0000_i1047" DrawAspect="Content" ObjectID="_1654363677" r:id="rId53"/>
         </w:object>
       </w:r>
     </w:p>
@@ -782,7 +782,7 @@
           <v:shape id="_x0000_i1048" type="#_x0000_t75" style="width:111pt;height:18.6pt" o:ole="">
             <v:imagedata r:id="rId54" o:title=""/>
           </v:shape>
-          <o:OLEObject Type="Embed" ProgID="Equation.DSMT4" ShapeID="_x0000_i1048" DrawAspect="Content" ObjectID="_1625588973" r:id="rId55"/>
+          <o:OLEObject Type="Embed" ProgID="Equation.DSMT4" ShapeID="_x0000_i1048" DrawAspect="Content" ObjectID="_1654363678" r:id="rId55"/>
         </w:object>
       </w:r>
       <w:r>
@@ -842,7 +842,7 @@
           <v:shape id="_x0000_i1049" type="#_x0000_t75" style="width:104.4pt;height:18.6pt" o:ole="">
             <v:imagedata r:id="rId56" o:title=""/>
           </v:shape>
-          <o:OLEObject Type="Embed" ProgID="Equation.DSMT4" ShapeID="_x0000_i1049" DrawAspect="Content" ObjectID="_1625588974" r:id="rId57"/>
+          <o:OLEObject Type="Embed" ProgID="Equation.DSMT4" ShapeID="_x0000_i1049" DrawAspect="Content" ObjectID="_1654363679" r:id="rId57"/>
         </w:object>
       </w:r>
       <w:r>
@@ -881,7 +881,7 @@
           <v:shape id="_x0000_i1050" type="#_x0000_t75" style="width:120.6pt;height:19.8pt" o:ole="">
             <v:imagedata r:id="rId58" o:title=""/>
           </v:shape>
-          <o:OLEObject Type="Embed" ProgID="Equation.DSMT4" ShapeID="_x0000_i1050" DrawAspect="Content" ObjectID="_1625588975" r:id="rId59"/>
+          <o:OLEObject Type="Embed" ProgID="Equation.DSMT4" ShapeID="_x0000_i1050" DrawAspect="Content" ObjectID="_1654363680" r:id="rId59"/>
         </w:object>
       </w:r>
     </w:p>
@@ -904,7 +904,7 @@
           <v:shape id="_x0000_i1051" type="#_x0000_t75" style="width:65.4pt;height:14.4pt" o:ole="">
             <v:imagedata r:id="rId60" o:title=""/>
           </v:shape>
-          <o:OLEObject Type="Embed" ProgID="Equation.DSMT4" ShapeID="_x0000_i1051" DrawAspect="Content" ObjectID="_1625588976" r:id="rId61"/>
+          <o:OLEObject Type="Embed" ProgID="Equation.DSMT4" ShapeID="_x0000_i1051" DrawAspect="Content" ObjectID="_1654363681" r:id="rId61"/>
         </w:object>
       </w:r>
       <w:r>
@@ -921,7 +921,7 @@
           <v:shape id="_x0000_i1052" type="#_x0000_t75" style="width:57.6pt;height:14.4pt" o:ole="">
             <v:imagedata r:id="rId62" o:title=""/>
           </v:shape>
-          <o:OLEObject Type="Embed" ProgID="Equation.DSMT4" ShapeID="_x0000_i1052" DrawAspect="Content" ObjectID="_1625588977" r:id="rId63"/>
+          <o:OLEObject Type="Embed" ProgID="Equation.DSMT4" ShapeID="_x0000_i1052" DrawAspect="Content" ObjectID="_1654363682" r:id="rId63"/>
         </w:object>
       </w:r>
     </w:p>
@@ -943,7 +943,7 @@
           <v:shape id="_x0000_i1053" type="#_x0000_t75" style="width:48pt;height:14.4pt" o:ole="">
             <v:imagedata r:id="rId64" o:title=""/>
           </v:shape>
-          <o:OLEObject Type="Embed" ProgID="Equation.DSMT4" ShapeID="_x0000_i1053" DrawAspect="Content" ObjectID="_1625588978" r:id="rId65"/>
+          <o:OLEObject Type="Embed" ProgID="Equation.DSMT4" ShapeID="_x0000_i1053" DrawAspect="Content" ObjectID="_1654363683" r:id="rId65"/>
         </w:object>
       </w:r>
       <w:r>
@@ -960,7 +960,7 @@
           <v:shape id="_x0000_i1054" type="#_x0000_t75" style="width:48.6pt;height:14.4pt" o:ole="">
             <v:imagedata r:id="rId66" o:title=""/>
           </v:shape>
-          <o:OLEObject Type="Embed" ProgID="Equation.DSMT4" ShapeID="_x0000_i1054" DrawAspect="Content" ObjectID="_1625588979" r:id="rId67"/>
+          <o:OLEObject Type="Embed" ProgID="Equation.DSMT4" ShapeID="_x0000_i1054" DrawAspect="Content" ObjectID="_1654363684" r:id="rId67"/>
         </w:object>
       </w:r>
     </w:p>
@@ -982,7 +982,7 @@
           <v:shape id="_x0000_i1055" type="#_x0000_t75" style="width:45pt;height:25.8pt" o:ole="">
             <v:imagedata r:id="rId68" o:title=""/>
           </v:shape>
-          <o:OLEObject Type="Embed" ProgID="Equation.DSMT4" ShapeID="_x0000_i1055" DrawAspect="Content" ObjectID="_1625588980" r:id="rId69"/>
+          <o:OLEObject Type="Embed" ProgID="Equation.DSMT4" ShapeID="_x0000_i1055" DrawAspect="Content" ObjectID="_1654363685" r:id="rId69"/>
         </w:object>
       </w:r>
     </w:p>
@@ -1006,7 +1006,7 @@
           <v:shape id="_x0000_i1056" type="#_x0000_t75" style="width:139.8pt;height:25.8pt" o:ole="">
             <v:imagedata r:id="rId70" o:title=""/>
           </v:shape>
-          <o:OLEObject Type="Embed" ProgID="Equation.DSMT4" ShapeID="_x0000_i1056" DrawAspect="Content" ObjectID="_1625588981" r:id="rId71"/>
+          <o:OLEObject Type="Embed" ProgID="Equation.DSMT4" ShapeID="_x0000_i1056" DrawAspect="Content" ObjectID="_1654363686" r:id="rId71"/>
         </w:object>
       </w:r>
       <w:r>
@@ -1025,7 +1025,7 @@
           <v:shape id="_x0000_i1057" type="#_x0000_t75" style="width:27.6pt;height:12.6pt" o:ole="">
             <v:imagedata r:id="rId72" o:title=""/>
           </v:shape>
-          <o:OLEObject Type="Embed" ProgID="Equation.DSMT4" ShapeID="_x0000_i1057" DrawAspect="Content" ObjectID="_1625588982" r:id="rId73"/>
+          <o:OLEObject Type="Embed" ProgID="Equation.DSMT4" ShapeID="_x0000_i1057" DrawAspect="Content" ObjectID="_1654363687" r:id="rId73"/>
         </w:object>
       </w:r>
     </w:p>
@@ -1050,7 +1050,7 @@
           <v:shape id="_x0000_i1058" type="#_x0000_t75" style="width:141pt;height:25.8pt" o:ole="">
             <v:imagedata r:id="rId74" o:title=""/>
           </v:shape>
-          <o:OLEObject Type="Embed" ProgID="Equation.DSMT4" ShapeID="_x0000_i1058" DrawAspect="Content" ObjectID="_1625588983" r:id="rId75"/>
+          <o:OLEObject Type="Embed" ProgID="Equation.DSMT4" ShapeID="_x0000_i1058" DrawAspect="Content" ObjectID="_1654363688" r:id="rId75"/>
         </w:object>
       </w:r>
       <w:r>
@@ -1069,7 +1069,7 @@
           <v:shape id="_x0000_i1059" type="#_x0000_t75" style="width:59.4pt;height:14.4pt" o:ole="">
             <v:imagedata r:id="rId76" o:title=""/>
           </v:shape>
-          <o:OLEObject Type="Embed" ProgID="Equation.DSMT4" ShapeID="_x0000_i1059" DrawAspect="Content" ObjectID="_1625588984" r:id="rId77"/>
+          <o:OLEObject Type="Embed" ProgID="Equation.DSMT4" ShapeID="_x0000_i1059" DrawAspect="Content" ObjectID="_1654363689" r:id="rId77"/>
         </w:object>
       </w:r>
     </w:p>
@@ -1090,7 +1090,7 @@
           <v:shape id="_x0000_i1060" type="#_x0000_t75" style="width:274.2pt;height:19.8pt" o:ole="">
             <v:imagedata r:id="rId78" o:title=""/>
           </v:shape>
-          <o:OLEObject Type="Embed" ProgID="Equation.DSMT4" ShapeID="_x0000_i1060" DrawAspect="Content" ObjectID="_1625588985" r:id="rId79"/>
+          <o:OLEObject Type="Embed" ProgID="Equation.DSMT4" ShapeID="_x0000_i1060" DrawAspect="Content" ObjectID="_1654363690" r:id="rId79"/>
         </w:object>
       </w:r>
     </w:p>
@@ -1126,7 +1126,7 @@
           <v:shape id="_x0000_i1061" type="#_x0000_t75" style="width:116.4pt;height:18.6pt" o:ole="">
             <v:imagedata r:id="rId80" o:title=""/>
           </v:shape>
-          <o:OLEObject Type="Embed" ProgID="Equation.DSMT4" ShapeID="_x0000_i1061" DrawAspect="Content" ObjectID="_1625588986" r:id="rId81"/>
+          <o:OLEObject Type="Embed" ProgID="Equation.DSMT4" ShapeID="_x0000_i1061" DrawAspect="Content" ObjectID="_1654363691" r:id="rId81"/>
         </w:object>
       </w:r>
       <w:r>
@@ -1143,7 +1143,7 @@
           <v:shape id="_x0000_i1062" type="#_x0000_t75" style="width:39.6pt;height:19.8pt" o:ole="">
             <v:imagedata r:id="rId82" o:title=""/>
           </v:shape>
-          <o:OLEObject Type="Embed" ProgID="Equation.DSMT4" ShapeID="_x0000_i1062" DrawAspect="Content" ObjectID="_1625588987" r:id="rId83"/>
+          <o:OLEObject Type="Embed" ProgID="Equation.DSMT4" ShapeID="_x0000_i1062" DrawAspect="Content" ObjectID="_1654363692" r:id="rId83"/>
         </w:object>
       </w:r>
       <w:r>
@@ -1194,7 +1194,7 @@
           <v:shape id="_x0000_i1063" type="#_x0000_t75" style="width:116.4pt;height:18.6pt" o:ole="">
             <v:imagedata r:id="rId84" o:title=""/>
           </v:shape>
-          <o:OLEObject Type="Embed" ProgID="Equation.DSMT4" ShapeID="_x0000_i1063" DrawAspect="Content" ObjectID="_1625588988" r:id="rId85"/>
+          <o:OLEObject Type="Embed" ProgID="Equation.DSMT4" ShapeID="_x0000_i1063" DrawAspect="Content" ObjectID="_1654363693" r:id="rId85"/>
         </w:object>
       </w:r>
       <w:r>
@@ -1220,7 +1220,7 @@
           <v:shape id="_x0000_i1064" type="#_x0000_t75" style="width:105.6pt;height:27.6pt" o:ole="">
             <v:imagedata r:id="rId86" o:title=""/>
           </v:shape>
-          <o:OLEObject Type="Embed" ProgID="Equation.DSMT4" ShapeID="_x0000_i1064" DrawAspect="Content" ObjectID="_1625588989" r:id="rId87"/>
+          <o:OLEObject Type="Embed" ProgID="Equation.DSMT4" ShapeID="_x0000_i1064" DrawAspect="Content" ObjectID="_1654363694" r:id="rId87"/>
         </w:object>
       </w:r>
       <w:r>
@@ -1298,7 +1298,7 @@
           <v:shape id="_x0000_i1065" type="#_x0000_t75" style="width:45pt;height:14.4pt" o:ole="">
             <v:imagedata r:id="rId88" o:title=""/>
           </v:shape>
-          <o:OLEObject Type="Embed" ProgID="Equation.DSMT4" ShapeID="_x0000_i1065" DrawAspect="Content" ObjectID="_1625588990" r:id="rId89"/>
+          <o:OLEObject Type="Embed" ProgID="Equation.DSMT4" ShapeID="_x0000_i1065" DrawAspect="Content" ObjectID="_1654363695" r:id="rId89"/>
         </w:object>
       </w:r>
       <w:r>
@@ -1315,7 +1315,7 @@
           <v:shape id="_x0000_i1066" type="#_x0000_t75" style="width:1in;height:18.6pt" o:ole="">
             <v:imagedata r:id="rId90" o:title=""/>
           </v:shape>
-          <o:OLEObject Type="Embed" ProgID="Equation.DSMT4" ShapeID="_x0000_i1066" DrawAspect="Content" ObjectID="_1625588991" r:id="rId91"/>
+          <o:OLEObject Type="Embed" ProgID="Equation.DSMT4" ShapeID="_x0000_i1066" DrawAspect="Content" ObjectID="_1654363696" r:id="rId91"/>
         </w:object>
       </w:r>
     </w:p>
@@ -1343,7 +1343,7 @@
           <v:shape id="_x0000_i1067" type="#_x0000_t75" style="width:52.2pt;height:25.8pt" o:ole="">
             <v:imagedata r:id="rId92" o:title=""/>
           </v:shape>
-          <o:OLEObject Type="Embed" ProgID="Equation.DSMT4" ShapeID="_x0000_i1067" DrawAspect="Content" ObjectID="_1625588992" r:id="rId93"/>
+          <o:OLEObject Type="Embed" ProgID="Equation.DSMT4" ShapeID="_x0000_i1067" DrawAspect="Content" ObjectID="_1654363697" r:id="rId93"/>
         </w:object>
       </w:r>
     </w:p>
@@ -1367,7 +1367,7 @@
           <v:shape id="_x0000_i1068" type="#_x0000_t75" style="width:45pt;height:14.4pt" o:ole="">
             <v:imagedata r:id="rId94" o:title=""/>
           </v:shape>
-          <o:OLEObject Type="Embed" ProgID="Equation.DSMT4" ShapeID="_x0000_i1068" DrawAspect="Content" ObjectID="_1625588993" r:id="rId95"/>
+          <o:OLEObject Type="Embed" ProgID="Equation.DSMT4" ShapeID="_x0000_i1068" DrawAspect="Content" ObjectID="_1654363698" r:id="rId95"/>
         </w:object>
       </w:r>
       <w:r>
@@ -1384,7 +1384,7 @@
           <v:shape id="_x0000_i1069" type="#_x0000_t75" style="width:46.2pt;height:25.8pt" o:ole="">
             <v:imagedata r:id="rId96" o:title=""/>
           </v:shape>
-          <o:OLEObject Type="Embed" ProgID="Equation.DSMT4" ShapeID="_x0000_i1069" DrawAspect="Content" ObjectID="_1625588994" r:id="rId97"/>
+          <o:OLEObject Type="Embed" ProgID="Equation.DSMT4" ShapeID="_x0000_i1069" DrawAspect="Content" ObjectID="_1654363699" r:id="rId97"/>
         </w:object>
       </w:r>
       <w:r>
@@ -1401,7 +1401,7 @@
           <v:shape id="_x0000_i1070" type="#_x0000_t75" style="width:54pt;height:25.8pt" o:ole="">
             <v:imagedata r:id="rId98" o:title=""/>
           </v:shape>
-          <o:OLEObject Type="Embed" ProgID="Equation.DSMT4" ShapeID="_x0000_i1070" DrawAspect="Content" ObjectID="_1625588995" r:id="rId99"/>
+          <o:OLEObject Type="Embed" ProgID="Equation.DSMT4" ShapeID="_x0000_i1070" DrawAspect="Content" ObjectID="_1654363700" r:id="rId99"/>
         </w:object>
       </w:r>
     </w:p>
@@ -1425,7 +1425,7 @@
           <v:shape id="_x0000_i1071" type="#_x0000_t75" style="width:49.8pt;height:18.6pt" o:ole="">
             <v:imagedata r:id="rId100" o:title=""/>
           </v:shape>
-          <o:OLEObject Type="Embed" ProgID="Equation.DSMT4" ShapeID="_x0000_i1071" DrawAspect="Content" ObjectID="_1625588996" r:id="rId101"/>
+          <o:OLEObject Type="Embed" ProgID="Equation.DSMT4" ShapeID="_x0000_i1071" DrawAspect="Content" ObjectID="_1654363701" r:id="rId101"/>
         </w:object>
       </w:r>
       <w:r>
@@ -1442,7 +1442,7 @@
           <v:shape id="_x0000_i1072" type="#_x0000_t75" style="width:64.2pt;height:29.4pt" o:ole="">
             <v:imagedata r:id="rId102" o:title=""/>
           </v:shape>
-          <o:OLEObject Type="Embed" ProgID="Equation.DSMT4" ShapeID="_x0000_i1072" DrawAspect="Content" ObjectID="_1625588997" r:id="rId103"/>
+          <o:OLEObject Type="Embed" ProgID="Equation.DSMT4" ShapeID="_x0000_i1072" DrawAspect="Content" ObjectID="_1654363702" r:id="rId103"/>
         </w:object>
       </w:r>
       <w:r>
@@ -1459,7 +1459,7 @@
           <v:shape id="_x0000_i1073" type="#_x0000_t75" style="width:75.6pt;height:29.4pt" o:ole="">
             <v:imagedata r:id="rId104" o:title=""/>
           </v:shape>
-          <o:OLEObject Type="Embed" ProgID="Equation.DSMT4" ShapeID="_x0000_i1073" DrawAspect="Content" ObjectID="_1625588998" r:id="rId105"/>
+          <o:OLEObject Type="Embed" ProgID="Equation.DSMT4" ShapeID="_x0000_i1073" DrawAspect="Content" ObjectID="_1654363703" r:id="rId105"/>
         </w:object>
       </w:r>
     </w:p>
@@ -1509,7 +1509,7 @@
           <v:shape id="_x0000_i1074" type="#_x0000_t75" style="width:75pt;height:18.6pt" o:ole="">
             <v:imagedata r:id="rId106" o:title=""/>
           </v:shape>
-          <o:OLEObject Type="Embed" ProgID="Equation.DSMT4" ShapeID="_x0000_i1074" DrawAspect="Content" ObjectID="_1625588999" r:id="rId107"/>
+          <o:OLEObject Type="Embed" ProgID="Equation.DSMT4" ShapeID="_x0000_i1074" DrawAspect="Content" ObjectID="_1654363704" r:id="rId107"/>
         </w:object>
       </w:r>
     </w:p>
@@ -1548,7 +1548,7 @@
           <v:shape id="_x0000_i1075" type="#_x0000_t75" style="width:147pt;height:27.6pt" o:ole="">
             <v:imagedata r:id="rId108" o:title=""/>
           </v:shape>
-          <o:OLEObject Type="Embed" ProgID="Equation.DSMT4" ShapeID="_x0000_i1075" DrawAspect="Content" ObjectID="_1625589000" r:id="rId109"/>
+          <o:OLEObject Type="Embed" ProgID="Equation.DSMT4" ShapeID="_x0000_i1075" DrawAspect="Content" ObjectID="_1654363705" r:id="rId109"/>
         </w:object>
       </w:r>
     </w:p>
@@ -1570,7 +1570,7 @@
           <v:shape id="_x0000_i1076" type="#_x0000_t75" style="width:75pt;height:18.6pt" o:ole="">
             <v:imagedata r:id="rId110" o:title=""/>
           </v:shape>
-          <o:OLEObject Type="Embed" ProgID="Equation.DSMT4" ShapeID="_x0000_i1076" DrawAspect="Content" ObjectID="_1625589001" r:id="rId111"/>
+          <o:OLEObject Type="Embed" ProgID="Equation.DSMT4" ShapeID="_x0000_i1076" DrawAspect="Content" ObjectID="_1654363706" r:id="rId111"/>
         </w:object>
       </w:r>
       <w:r>
@@ -1587,7 +1587,7 @@
           <v:shape id="_x0000_i1077" type="#_x0000_t75" style="width:75pt;height:18.6pt" o:ole="">
             <v:imagedata r:id="rId112" o:title=""/>
           </v:shape>
-          <o:OLEObject Type="Embed" ProgID="Equation.DSMT4" ShapeID="_x0000_i1077" DrawAspect="Content" ObjectID="_1625589002" r:id="rId113"/>
+          <o:OLEObject Type="Embed" ProgID="Equation.DSMT4" ShapeID="_x0000_i1077" DrawAspect="Content" ObjectID="_1654363707" r:id="rId113"/>
         </w:object>
       </w:r>
     </w:p>
@@ -1609,7 +1609,7 @@
           <v:shape id="_x0000_i1078" type="#_x0000_t75" style="width:57.6pt;height:18.6pt" o:ole="">
             <v:imagedata r:id="rId114" o:title=""/>
           </v:shape>
-          <o:OLEObject Type="Embed" ProgID="Equation.DSMT4" ShapeID="_x0000_i1078" DrawAspect="Content" ObjectID="_1625589003" r:id="rId115"/>
+          <o:OLEObject Type="Embed" ProgID="Equation.DSMT4" ShapeID="_x0000_i1078" DrawAspect="Content" ObjectID="_1654363708" r:id="rId115"/>
         </w:object>
       </w:r>
       <w:r>
@@ -1626,7 +1626,7 @@
           <v:shape id="_x0000_i1079" type="#_x0000_t75" style="width:74.4pt;height:21pt" o:ole="">
             <v:imagedata r:id="rId116" o:title=""/>
           </v:shape>
-          <o:OLEObject Type="Embed" ProgID="Equation.DSMT4" ShapeID="_x0000_i1079" DrawAspect="Content" ObjectID="_1625589004" r:id="rId117"/>
+          <o:OLEObject Type="Embed" ProgID="Equation.DSMT4" ShapeID="_x0000_i1079" DrawAspect="Content" ObjectID="_1654363709" r:id="rId117"/>
         </w:object>
       </w:r>
     </w:p>
@@ -1645,7 +1645,7 @@
           <v:shape id="_x0000_i1080" type="#_x0000_t75" style="width:67.8pt;height:17.4pt" o:ole="">
             <v:imagedata r:id="rId118" o:title=""/>
           </v:shape>
-          <o:OLEObject Type="Embed" ProgID="Equation.DSMT4" ShapeID="_x0000_i1080" DrawAspect="Content" ObjectID="_1625589005" r:id="rId119"/>
+          <o:OLEObject Type="Embed" ProgID="Equation.DSMT4" ShapeID="_x0000_i1080" DrawAspect="Content" ObjectID="_1654363710" r:id="rId119"/>
         </w:object>
       </w:r>
     </w:p>
@@ -1665,7 +1665,7 @@
           <v:shape id="_x0000_i1081" type="#_x0000_t75" style="width:69pt;height:30pt" o:ole="">
             <v:imagedata r:id="rId120" o:title=""/>
           </v:shape>
-          <o:OLEObject Type="Embed" ProgID="Equation.DSMT4" ShapeID="_x0000_i1081" DrawAspect="Content" ObjectID="_1625589006" r:id="rId121"/>
+          <o:OLEObject Type="Embed" ProgID="Equation.DSMT4" ShapeID="_x0000_i1081" DrawAspect="Content" ObjectID="_1654363711" r:id="rId121"/>
         </w:object>
       </w:r>
     </w:p>
@@ -1681,7 +1681,7 @@
           <v:shape id="_x0000_i1082" type="#_x0000_t75" style="width:248.4pt;height:110.4pt" o:ole="">
             <v:imagedata r:id="rId122" o:title=""/>
           </v:shape>
-          <o:OLEObject Type="Embed" ProgID="Equation.DSMT4" ShapeID="_x0000_i1082" DrawAspect="Content" ObjectID="_1625589007" r:id="rId123"/>
+          <o:OLEObject Type="Embed" ProgID="Equation.DSMT4" ShapeID="_x0000_i1082" DrawAspect="Content" ObjectID="_1654363712" r:id="rId123"/>
         </w:object>
       </w:r>
     </w:p>
@@ -1717,7 +1717,7 @@
           <v:shape id="_x0000_i1083" type="#_x0000_t75" style="width:53.4pt;height:19.8pt" o:ole="">
             <v:imagedata r:id="rId124" o:title=""/>
           </v:shape>
-          <o:OLEObject Type="Embed" ProgID="Equation.DSMT4" ShapeID="_x0000_i1083" DrawAspect="Content" ObjectID="_1625589008" r:id="rId125"/>
+          <o:OLEObject Type="Embed" ProgID="Equation.DSMT4" ShapeID="_x0000_i1083" DrawAspect="Content" ObjectID="_1654363713" r:id="rId125"/>
         </w:object>
       </w:r>
       <w:r>
@@ -1741,7 +1741,7 @@
           <v:shape id="_x0000_i1084" type="#_x0000_t75" style="width:178.8pt;height:14.4pt" o:ole="">
             <v:imagedata r:id="rId126" o:title=""/>
           </v:shape>
-          <o:OLEObject Type="Embed" ProgID="Equation.DSMT4" ShapeID="_x0000_i1084" DrawAspect="Content" ObjectID="_1625589009" r:id="rId127"/>
+          <o:OLEObject Type="Embed" ProgID="Equation.DSMT4" ShapeID="_x0000_i1084" DrawAspect="Content" ObjectID="_1654363714" r:id="rId127"/>
         </w:object>
       </w:r>
     </w:p>
@@ -1778,7 +1778,7 @@
           <v:shape id="_x0000_i1085" type="#_x0000_t75" style="width:172.8pt;height:19.8pt" o:ole="">
             <v:imagedata r:id="rId128" o:title=""/>
           </v:shape>
-          <o:OLEObject Type="Embed" ProgID="Equation.DSMT4" ShapeID="_x0000_i1085" DrawAspect="Content" ObjectID="_1625589010" r:id="rId129"/>
+          <o:OLEObject Type="Embed" ProgID="Equation.DSMT4" ShapeID="_x0000_i1085" DrawAspect="Content" ObjectID="_1654363715" r:id="rId129"/>
         </w:object>
       </w:r>
     </w:p>
@@ -1795,7 +1795,7 @@
           <v:shape id="_x0000_i1086" type="#_x0000_t75" style="width:168pt;height:19.8pt" o:ole="">
             <v:imagedata r:id="rId130" o:title=""/>
           </v:shape>
-          <o:OLEObject Type="Embed" ProgID="Equation.DSMT4" ShapeID="_x0000_i1086" DrawAspect="Content" ObjectID="_1625589011" r:id="rId131"/>
+          <o:OLEObject Type="Embed" ProgID="Equation.DSMT4" ShapeID="_x0000_i1086" DrawAspect="Content" ObjectID="_1654363716" r:id="rId131"/>
         </w:object>
       </w:r>
     </w:p>
@@ -1812,7 +1812,7 @@
           <v:shape id="_x0000_i1087" type="#_x0000_t75" style="width:127.8pt;height:19.8pt" o:ole="">
             <v:imagedata r:id="rId132" o:title=""/>
           </v:shape>
-          <o:OLEObject Type="Embed" ProgID="Equation.DSMT4" ShapeID="_x0000_i1087" DrawAspect="Content" ObjectID="_1625589012" r:id="rId133"/>
+          <o:OLEObject Type="Embed" ProgID="Equation.DSMT4" ShapeID="_x0000_i1087" DrawAspect="Content" ObjectID="_1654363717" r:id="rId133"/>
         </w:object>
       </w:r>
     </w:p>
@@ -1835,7 +1835,7 @@
           <v:shape id="_x0000_i1088" type="#_x0000_t75" style="width:61.8pt;height:14.4pt" o:ole="">
             <v:imagedata r:id="rId134" o:title=""/>
           </v:shape>
-          <o:OLEObject Type="Embed" ProgID="Equation.DSMT4" ShapeID="_x0000_i1088" DrawAspect="Content" ObjectID="_1625589013" r:id="rId135"/>
+          <o:OLEObject Type="Embed" ProgID="Equation.DSMT4" ShapeID="_x0000_i1088" DrawAspect="Content" ObjectID="_1654363718" r:id="rId135"/>
         </w:object>
       </w:r>
       <w:r>
@@ -1849,7 +1849,7 @@
           <v:shape id="_x0000_i1089" type="#_x0000_t75" style="width:69pt;height:14.4pt" o:ole="">
             <v:imagedata r:id="rId136" o:title=""/>
           </v:shape>
-          <o:OLEObject Type="Embed" ProgID="Equation.DSMT4" ShapeID="_x0000_i1089" DrawAspect="Content" ObjectID="_1625589014" r:id="rId137"/>
+          <o:OLEObject Type="Embed" ProgID="Equation.DSMT4" ShapeID="_x0000_i1089" DrawAspect="Content" ObjectID="_1654363719" r:id="rId137"/>
         </w:object>
       </w:r>
     </w:p>
@@ -1870,7 +1870,7 @@
           <v:shape id="_x0000_i1090" type="#_x0000_t75" style="width:60pt;height:14.4pt" o:ole="">
             <v:imagedata r:id="rId138" o:title=""/>
           </v:shape>
-          <o:OLEObject Type="Embed" ProgID="Equation.DSMT4" ShapeID="_x0000_i1090" DrawAspect="Content" ObjectID="_1625589015" r:id="rId139"/>
+          <o:OLEObject Type="Embed" ProgID="Equation.DSMT4" ShapeID="_x0000_i1090" DrawAspect="Content" ObjectID="_1654363720" r:id="rId139"/>
         </w:object>
       </w:r>
       <w:r>
@@ -1884,7 +1884,7 @@
           <v:shape id="_x0000_i1091" type="#_x0000_t75" style="width:54.6pt;height:25.8pt" o:ole="">
             <v:imagedata r:id="rId140" o:title=""/>
           </v:shape>
-          <o:OLEObject Type="Embed" ProgID="Equation.DSMT4" ShapeID="_x0000_i1091" DrawAspect="Content" ObjectID="_1625589016" r:id="rId141"/>
+          <o:OLEObject Type="Embed" ProgID="Equation.DSMT4" ShapeID="_x0000_i1091" DrawAspect="Content" ObjectID="_1654363721" r:id="rId141"/>
         </w:object>
       </w:r>
       <w:r>
@@ -1942,7 +1942,7 @@
           <v:shape id="_x0000_i1092" type="#_x0000_t75" style="width:96pt;height:27.6pt" o:ole="">
             <v:imagedata r:id="rId142" o:title=""/>
           </v:shape>
-          <o:OLEObject Type="Embed" ProgID="Equation.DSMT4" ShapeID="_x0000_i1092" DrawAspect="Content" ObjectID="_1625589017" r:id="rId143"/>
+          <o:OLEObject Type="Embed" ProgID="Equation.DSMT4" ShapeID="_x0000_i1092" DrawAspect="Content" ObjectID="_1654363722" r:id="rId143"/>
         </w:object>
       </w:r>
     </w:p>
@@ -1968,7 +1968,7 @@
           <v:shape id="_x0000_i1093" type="#_x0000_t75" style="width:116.4pt;height:36pt" o:ole="">
             <v:imagedata r:id="rId144" o:title=""/>
           </v:shape>
-          <o:OLEObject Type="Embed" ProgID="Equation.DSMT4" ShapeID="_x0000_i1093" DrawAspect="Content" ObjectID="_1625589018" r:id="rId145"/>
+          <o:OLEObject Type="Embed" ProgID="Equation.DSMT4" ShapeID="_x0000_i1093" DrawAspect="Content" ObjectID="_1654363723" r:id="rId145"/>
         </w:object>
       </w:r>
     </w:p>
@@ -2034,8 +2034,6 @@
         </w:rPr>
         <w:t>8</w:t>
       </w:r>
-      <w:bookmarkStart w:id="1" w:name="_GoBack"/>
-      <w:bookmarkEnd w:id="1"/>
       <w:r>
         <w:rPr>
           <w:b/>
@@ -2113,8 +2111,8 @@
         <w:tblLook w:val="04A0" w:firstRow="1" w:lastRow="0" w:firstColumn="1" w:lastColumn="0" w:noHBand="0" w:noVBand="1"/>
       </w:tblPr>
       <w:tblGrid>
-        <w:gridCol w:w="4976"/>
-        <w:gridCol w:w="5044"/>
+        <w:gridCol w:w="4977"/>
+        <w:gridCol w:w="5043"/>
       </w:tblGrid>
       <w:tr>
         <w:tc>
@@ -2139,7 +2137,7 @@
                 <v:shape id="_x0000_i1094" type="#_x0000_t75" style="width:54.6pt;height:30pt" o:ole="">
                   <v:imagedata r:id="rId146" o:title=""/>
                 </v:shape>
-                <o:OLEObject Type="Embed" ProgID="Equation.DSMT4" ShapeID="_x0000_i1094" DrawAspect="Content" ObjectID="_1625589019" r:id="rId147"/>
+                <o:OLEObject Type="Embed" ProgID="Equation.DSMT4" ShapeID="_x0000_i1094" DrawAspect="Content" ObjectID="_1654363724" r:id="rId147"/>
               </w:object>
             </w:r>
           </w:p>
@@ -2161,7 +2159,7 @@
                 <v:shape id="_x0000_i1095" type="#_x0000_t75" style="width:57pt;height:25.8pt" o:ole="">
                   <v:imagedata r:id="rId148" o:title=""/>
                 </v:shape>
-                <o:OLEObject Type="Embed" ProgID="Equation.DSMT4" ShapeID="_x0000_i1095" DrawAspect="Content" ObjectID="_1625589020" r:id="rId149"/>
+                <o:OLEObject Type="Embed" ProgID="Equation.DSMT4" ShapeID="_x0000_i1095" DrawAspect="Content" ObjectID="_1654363725" r:id="rId149"/>
               </w:object>
             </w:r>
           </w:p>
@@ -2183,7 +2181,7 @@
                 <v:shape id="_x0000_i1096" type="#_x0000_t75" style="width:78.6pt;height:18pt" o:ole="">
                   <v:imagedata r:id="rId150" o:title=""/>
                 </v:shape>
-                <o:OLEObject Type="Embed" ProgID="Equation.DSMT4" ShapeID="_x0000_i1096" DrawAspect="Content" ObjectID="_1625589021" r:id="rId151"/>
+                <o:OLEObject Type="Embed" ProgID="Equation.DSMT4" ShapeID="_x0000_i1096" DrawAspect="Content" ObjectID="_1654363726" r:id="rId151"/>
               </w:object>
             </w:r>
           </w:p>
@@ -2205,7 +2203,7 @@
                 <v:shape id="_x0000_i1097" type="#_x0000_t75" style="width:66pt;height:25.8pt" o:ole="">
                   <v:imagedata r:id="rId152" o:title=""/>
                 </v:shape>
-                <o:OLEObject Type="Embed" ProgID="Equation.DSMT4" ShapeID="_x0000_i1097" DrawAspect="Content" ObjectID="_1625589022" r:id="rId153"/>
+                <o:OLEObject Type="Embed" ProgID="Equation.DSMT4" ShapeID="_x0000_i1097" DrawAspect="Content" ObjectID="_1654363727" r:id="rId153"/>
               </w:object>
             </w:r>
           </w:p>
@@ -2232,7 +2230,7 @@
                 <v:shape id="_x0000_i1098" type="#_x0000_t75" style="width:91.8pt;height:31.8pt" o:ole="">
                   <v:imagedata r:id="rId154" o:title=""/>
                 </v:shape>
-                <o:OLEObject Type="Embed" ProgID="Equation.DSMT4" ShapeID="_x0000_i1098" DrawAspect="Content" ObjectID="_1625589023" r:id="rId155"/>
+                <o:OLEObject Type="Embed" ProgID="Equation.DSMT4" ShapeID="_x0000_i1098" DrawAspect="Content" ObjectID="_1654363728" r:id="rId155"/>
               </w:object>
             </w:r>
           </w:p>
@@ -2254,7 +2252,7 @@
                 <v:shape id="_x0000_i1099" type="#_x0000_t75" style="width:118.2pt;height:19.8pt" o:ole="">
                   <v:imagedata r:id="rId156" o:title=""/>
                 </v:shape>
-                <o:OLEObject Type="Embed" ProgID="Equation.DSMT4" ShapeID="_x0000_i1099" DrawAspect="Content" ObjectID="_1625589024" r:id="rId157"/>
+                <o:OLEObject Type="Embed" ProgID="Equation.DSMT4" ShapeID="_x0000_i1099" DrawAspect="Content" ObjectID="_1654363729" r:id="rId157"/>
               </w:object>
             </w:r>
           </w:p>
@@ -2276,7 +2274,7 @@
                 <v:shape id="_x0000_i1100" type="#_x0000_t75" style="width:67.8pt;height:18.6pt" o:ole="">
                   <v:imagedata r:id="rId158" o:title=""/>
                 </v:shape>
-                <o:OLEObject Type="Embed" ProgID="Equation.DSMT4" ShapeID="_x0000_i1100" DrawAspect="Content" ObjectID="_1625589025" r:id="rId159"/>
+                <o:OLEObject Type="Embed" ProgID="Equation.DSMT4" ShapeID="_x0000_i1100" DrawAspect="Content" ObjectID="_1654363730" r:id="rId159"/>
               </w:object>
             </w:r>
           </w:p>
@@ -2298,7 +2296,7 @@
                 <v:shape id="_x0000_i1101" type="#_x0000_t75" style="width:90pt;height:18.6pt" o:ole="">
                   <v:imagedata r:id="rId160" o:title=""/>
                 </v:shape>
-                <o:OLEObject Type="Embed" ProgID="Equation.DSMT4" ShapeID="_x0000_i1101" DrawAspect="Content" ObjectID="_1625589026" r:id="rId161"/>
+                <o:OLEObject Type="Embed" ProgID="Equation.DSMT4" ShapeID="_x0000_i1101" DrawAspect="Content" ObjectID="_1654363731" r:id="rId161"/>
               </w:object>
             </w:r>
           </w:p>
@@ -2320,7 +2318,7 @@
                 <v:shape id="_x0000_i1102" type="#_x0000_t75" style="width:65.4pt;height:19.8pt" o:ole="">
                   <v:imagedata r:id="rId162" o:title=""/>
                 </v:shape>
-                <o:OLEObject Type="Embed" ProgID="Equation.DSMT4" ShapeID="_x0000_i1102" DrawAspect="Content" ObjectID="_1625589027" r:id="rId163"/>
+                <o:OLEObject Type="Embed" ProgID="Equation.DSMT4" ShapeID="_x0000_i1102" DrawAspect="Content" ObjectID="_1654363732" r:id="rId163"/>
               </w:object>
             </w:r>
           </w:p>
@@ -2391,7 +2389,7 @@
           <v:shape id="_x0000_i1103" type="#_x0000_t75" style="width:39.6pt;height:19.8pt" o:ole="">
             <v:imagedata r:id="rId164" o:title=""/>
           </v:shape>
-          <o:OLEObject Type="Embed" ProgID="Equation.DSMT4" ShapeID="_x0000_i1103" DrawAspect="Content" ObjectID="_1625589028" r:id="rId165"/>
+          <o:OLEObject Type="Embed" ProgID="Equation.DSMT4" ShapeID="_x0000_i1103" DrawAspect="Content" ObjectID="_1654363733" r:id="rId165"/>
         </w:object>
       </w:r>
     </w:p>
@@ -2439,7 +2437,7 @@
                 <v:shape id="_x0000_i1104" type="#_x0000_t75" style="width:88.2pt;height:18.6pt" o:ole="">
                   <v:imagedata r:id="rId166" o:title=""/>
                 </v:shape>
-                <o:OLEObject Type="Embed" ProgID="Equation.DSMT4" ShapeID="_x0000_i1104" DrawAspect="Content" ObjectID="_1625589029" r:id="rId167"/>
+                <o:OLEObject Type="Embed" ProgID="Equation.DSMT4" ShapeID="_x0000_i1104" DrawAspect="Content" ObjectID="_1654363734" r:id="rId167"/>
               </w:object>
             </w:r>
           </w:p>
@@ -2461,7 +2459,7 @@
                 <v:shape id="_x0000_i1105" type="#_x0000_t75" style="width:90pt;height:18.6pt" o:ole="">
                   <v:imagedata r:id="rId168" o:title=""/>
                 </v:shape>
-                <o:OLEObject Type="Embed" ProgID="Equation.DSMT4" ShapeID="_x0000_i1105" DrawAspect="Content" ObjectID="_1625589030" r:id="rId169"/>
+                <o:OLEObject Type="Embed" ProgID="Equation.DSMT4" ShapeID="_x0000_i1105" DrawAspect="Content" ObjectID="_1654363735" r:id="rId169"/>
               </w:object>
             </w:r>
           </w:p>
@@ -2483,7 +2481,7 @@
                 <v:shape id="_x0000_i1106" type="#_x0000_t75" style="width:91.8pt;height:18pt" o:ole="">
                   <v:imagedata r:id="rId170" o:title=""/>
                 </v:shape>
-                <o:OLEObject Type="Embed" ProgID="Equation.DSMT4" ShapeID="_x0000_i1106" DrawAspect="Content" ObjectID="_1625589031" r:id="rId171"/>
+                <o:OLEObject Type="Embed" ProgID="Equation.DSMT4" ShapeID="_x0000_i1106" DrawAspect="Content" ObjectID="_1654363736" r:id="rId171"/>
               </w:object>
             </w:r>
           </w:p>
@@ -2505,7 +2503,7 @@
                 <v:shape id="_x0000_i1107" type="#_x0000_t75" style="width:119.4pt;height:14.4pt" o:ole="">
                   <v:imagedata r:id="rId172" o:title=""/>
                 </v:shape>
-                <o:OLEObject Type="Embed" ProgID="Equation.DSMT4" ShapeID="_x0000_i1107" DrawAspect="Content" ObjectID="_1625589032" r:id="rId173"/>
+                <o:OLEObject Type="Embed" ProgID="Equation.DSMT4" ShapeID="_x0000_i1107" DrawAspect="Content" ObjectID="_1654363737" r:id="rId173"/>
               </w:object>
             </w:r>
           </w:p>
@@ -2527,7 +2525,7 @@
                 <v:shape id="_x0000_i1108" type="#_x0000_t75" style="width:152.4pt;height:18.6pt" o:ole="">
                   <v:imagedata r:id="rId174" o:title=""/>
                 </v:shape>
-                <o:OLEObject Type="Embed" ProgID="Equation.DSMT4" ShapeID="_x0000_i1108" DrawAspect="Content" ObjectID="_1625589033" r:id="rId175"/>
+                <o:OLEObject Type="Embed" ProgID="Equation.DSMT4" ShapeID="_x0000_i1108" DrawAspect="Content" ObjectID="_1654363738" r:id="rId175"/>
               </w:object>
             </w:r>
           </w:p>
@@ -2549,7 +2547,7 @@
                 <v:shape id="_x0000_i1109" type="#_x0000_t75" style="width:165.6pt;height:14.4pt" o:ole="">
                   <v:imagedata r:id="rId176" o:title=""/>
                 </v:shape>
-                <o:OLEObject Type="Embed" ProgID="Equation.DSMT4" ShapeID="_x0000_i1109" DrawAspect="Content" ObjectID="_1625589034" r:id="rId177"/>
+                <o:OLEObject Type="Embed" ProgID="Equation.DSMT4" ShapeID="_x0000_i1109" DrawAspect="Content" ObjectID="_1654363739" r:id="rId177"/>
               </w:object>
             </w:r>
           </w:p>
@@ -2571,7 +2569,7 @@
                 <v:shape id="_x0000_i1110" type="#_x0000_t75" style="width:96pt;height:17.4pt" o:ole="">
                   <v:imagedata r:id="rId178" o:title=""/>
                 </v:shape>
-                <o:OLEObject Type="Embed" ProgID="Equation.DSMT4" ShapeID="_x0000_i1110" DrawAspect="Content" ObjectID="_1625589035" r:id="rId179"/>
+                <o:OLEObject Type="Embed" ProgID="Equation.DSMT4" ShapeID="_x0000_i1110" DrawAspect="Content" ObjectID="_1654363740" r:id="rId179"/>
               </w:object>
             </w:r>
           </w:p>
@@ -2593,7 +2591,7 @@
                 <v:shape id="_x0000_i1111" type="#_x0000_t75" style="width:107.4pt;height:18.6pt" o:ole="">
                   <v:imagedata r:id="rId180" o:title=""/>
                 </v:shape>
-                <o:OLEObject Type="Embed" ProgID="Equation.DSMT4" ShapeID="_x0000_i1111" DrawAspect="Content" ObjectID="_1625589036" r:id="rId181"/>
+                <o:OLEObject Type="Embed" ProgID="Equation.DSMT4" ShapeID="_x0000_i1111" DrawAspect="Content" ObjectID="_1654363741" r:id="rId181"/>
               </w:object>
             </w:r>
           </w:p>
@@ -2620,7 +2618,7 @@
                 <v:shape id="_x0000_i1112" type="#_x0000_t75" style="width:95.4pt;height:18.6pt" o:ole="">
                   <v:imagedata r:id="rId182" o:title=""/>
                 </v:shape>
-                <o:OLEObject Type="Embed" ProgID="Equation.DSMT4" ShapeID="_x0000_i1112" DrawAspect="Content" ObjectID="_1625589037" r:id="rId183"/>
+                <o:OLEObject Type="Embed" ProgID="Equation.DSMT4" ShapeID="_x0000_i1112" DrawAspect="Content" ObjectID="_1654363742" r:id="rId183"/>
               </w:object>
             </w:r>
           </w:p>
@@ -2642,7 +2640,7 @@
                 <v:shape id="_x0000_i1113" type="#_x0000_t75" style="width:103.8pt;height:18.6pt" o:ole="">
                   <v:imagedata r:id="rId184" o:title=""/>
                 </v:shape>
-                <o:OLEObject Type="Embed" ProgID="Equation.DSMT4" ShapeID="_x0000_i1113" DrawAspect="Content" ObjectID="_1625589038" r:id="rId185"/>
+                <o:OLEObject Type="Embed" ProgID="Equation.DSMT4" ShapeID="_x0000_i1113" DrawAspect="Content" ObjectID="_1654363743" r:id="rId185"/>
               </w:object>
             </w:r>
           </w:p>
@@ -2664,7 +2662,7 @@
                 <v:shape id="_x0000_i1114" type="#_x0000_t75" style="width:87pt;height:18pt" o:ole="">
                   <v:imagedata r:id="rId186" o:title=""/>
                 </v:shape>
-                <o:OLEObject Type="Embed" ProgID="Equation.DSMT4" ShapeID="_x0000_i1114" DrawAspect="Content" ObjectID="_1625589039" r:id="rId187"/>
+                <o:OLEObject Type="Embed" ProgID="Equation.DSMT4" ShapeID="_x0000_i1114" DrawAspect="Content" ObjectID="_1654363744" r:id="rId187"/>
               </w:object>
             </w:r>
           </w:p>
@@ -2686,7 +2684,7 @@
                 <v:shape id="_x0000_i1115" type="#_x0000_t75" style="width:114pt;height:18.6pt" o:ole="">
                   <v:imagedata r:id="rId188" o:title=""/>
                 </v:shape>
-                <o:OLEObject Type="Embed" ProgID="Equation.DSMT4" ShapeID="_x0000_i1115" DrawAspect="Content" ObjectID="_1625589040" r:id="rId189"/>
+                <o:OLEObject Type="Embed" ProgID="Equation.DSMT4" ShapeID="_x0000_i1115" DrawAspect="Content" ObjectID="_1654363745" r:id="rId189"/>
               </w:object>
             </w:r>
           </w:p>
@@ -2708,7 +2706,7 @@
                 <v:shape id="_x0000_i1116" type="#_x0000_t75" style="width:84pt;height:14.4pt" o:ole="">
                   <v:imagedata r:id="rId190" o:title=""/>
                 </v:shape>
-                <o:OLEObject Type="Embed" ProgID="Equation.DSMT4" ShapeID="_x0000_i1116" DrawAspect="Content" ObjectID="_1625589041" r:id="rId191"/>
+                <o:OLEObject Type="Embed" ProgID="Equation.DSMT4" ShapeID="_x0000_i1116" DrawAspect="Content" ObjectID="_1654363746" r:id="rId191"/>
               </w:object>
             </w:r>
           </w:p>
@@ -2730,7 +2728,7 @@
                 <v:shape id="_x0000_i1117" type="#_x0000_t75" style="width:116.4pt;height:18.6pt" o:ole="">
                   <v:imagedata r:id="rId192" o:title=""/>
                 </v:shape>
-                <o:OLEObject Type="Embed" ProgID="Equation.DSMT4" ShapeID="_x0000_i1117" DrawAspect="Content" ObjectID="_1625589042" r:id="rId193"/>
+                <o:OLEObject Type="Embed" ProgID="Equation.DSMT4" ShapeID="_x0000_i1117" DrawAspect="Content" ObjectID="_1654363747" r:id="rId193"/>
               </w:object>
             </w:r>
           </w:p>
@@ -2752,7 +2750,7 @@
                 <v:shape id="_x0000_i1118" type="#_x0000_t75" style="width:76.2pt;height:14.4pt" o:ole="">
                   <v:imagedata r:id="rId194" o:title=""/>
                 </v:shape>
-                <o:OLEObject Type="Embed" ProgID="Equation.DSMT4" ShapeID="_x0000_i1118" DrawAspect="Content" ObjectID="_1625589043" r:id="rId195"/>
+                <o:OLEObject Type="Embed" ProgID="Equation.DSMT4" ShapeID="_x0000_i1118" DrawAspect="Content" ObjectID="_1654363748" r:id="rId195"/>
               </w:object>
             </w:r>
           </w:p>
@@ -2817,7 +2815,7 @@
           <v:shape id="_x0000_i1119" type="#_x0000_t75" style="width:84pt;height:16.2pt" o:ole="">
             <v:imagedata r:id="rId196" o:title=""/>
           </v:shape>
-          <o:OLEObject Type="Embed" ProgID="Equation.DSMT4" ShapeID="_x0000_i1119" DrawAspect="Content" ObjectID="_1625589044" r:id="rId197"/>
+          <o:OLEObject Type="Embed" ProgID="Equation.DSMT4" ShapeID="_x0000_i1119" DrawAspect="Content" ObjectID="_1654363749" r:id="rId197"/>
         </w:object>
       </w:r>
     </w:p>
@@ -2863,7 +2861,7 @@
                 <v:shape id="_x0000_i1120" type="#_x0000_t75" style="width:78.6pt;height:18pt" o:ole="">
                   <v:imagedata r:id="rId198" o:title=""/>
                 </v:shape>
-                <o:OLEObject Type="Embed" ProgID="Equation.DSMT4" ShapeID="_x0000_i1120" DrawAspect="Content" ObjectID="_1625589045" r:id="rId199"/>
+                <o:OLEObject Type="Embed" ProgID="Equation.DSMT4" ShapeID="_x0000_i1120" DrawAspect="Content" ObjectID="_1654363750" r:id="rId199"/>
               </w:object>
             </w:r>
           </w:p>
@@ -2886,7 +2884,7 @@
                 <v:shape id="_x0000_i1121" type="#_x0000_t75" style="width:111.6pt;height:14.4pt" o:ole="">
                   <v:imagedata r:id="rId200" o:title=""/>
                 </v:shape>
-                <o:OLEObject Type="Embed" ProgID="Equation.DSMT4" ShapeID="_x0000_i1121" DrawAspect="Content" ObjectID="_1625589046" r:id="rId201"/>
+                <o:OLEObject Type="Embed" ProgID="Equation.DSMT4" ShapeID="_x0000_i1121" DrawAspect="Content" ObjectID="_1654363751" r:id="rId201"/>
               </w:object>
             </w:r>
           </w:p>
@@ -2909,7 +2907,7 @@
                 <v:shape id="_x0000_i1122" type="#_x0000_t75" style="width:114pt;height:18.6pt" o:ole="">
                   <v:imagedata r:id="rId202" o:title=""/>
                 </v:shape>
-                <o:OLEObject Type="Embed" ProgID="Equation.DSMT4" ShapeID="_x0000_i1122" DrawAspect="Content" ObjectID="_1625589047" r:id="rId203"/>
+                <o:OLEObject Type="Embed" ProgID="Equation.DSMT4" ShapeID="_x0000_i1122" DrawAspect="Content" ObjectID="_1654363752" r:id="rId203"/>
               </w:object>
             </w:r>
           </w:p>
@@ -2932,7 +2930,7 @@
                 <v:shape id="_x0000_i1123" type="#_x0000_t75" style="width:93.6pt;height:14.4pt" o:ole="">
                   <v:imagedata r:id="rId204" o:title=""/>
                 </v:shape>
-                <o:OLEObject Type="Embed" ProgID="Equation.DSMT4" ShapeID="_x0000_i1123" DrawAspect="Content" ObjectID="_1625589048" r:id="rId205"/>
+                <o:OLEObject Type="Embed" ProgID="Equation.DSMT4" ShapeID="_x0000_i1123" DrawAspect="Content" ObjectID="_1654363753" r:id="rId205"/>
               </w:object>
             </w:r>
           </w:p>
@@ -2955,7 +2953,7 @@
                 <v:shape id="_x0000_i1124" type="#_x0000_t75" style="width:93pt;height:18pt" o:ole="">
                   <v:imagedata r:id="rId206" o:title=""/>
                 </v:shape>
-                <o:OLEObject Type="Embed" ProgID="Equation.DSMT4" ShapeID="_x0000_i1124" DrawAspect="Content" ObjectID="_1625589049" r:id="rId207"/>
+                <o:OLEObject Type="Embed" ProgID="Equation.DSMT4" ShapeID="_x0000_i1124" DrawAspect="Content" ObjectID="_1654363754" r:id="rId207"/>
               </w:object>
             </w:r>
           </w:p>
@@ -2983,7 +2981,7 @@
                 <v:shape id="_x0000_i1125" type="#_x0000_t75" style="width:105.6pt;height:18.6pt" o:ole="">
                   <v:imagedata r:id="rId208" o:title=""/>
                 </v:shape>
-                <o:OLEObject Type="Embed" ProgID="Equation.DSMT4" ShapeID="_x0000_i1125" DrawAspect="Content" ObjectID="_1625589050" r:id="rId209"/>
+                <o:OLEObject Type="Embed" ProgID="Equation.DSMT4" ShapeID="_x0000_i1125" DrawAspect="Content" ObjectID="_1654363755" r:id="rId209"/>
               </w:object>
             </w:r>
           </w:p>
@@ -3006,7 +3004,7 @@
                 <v:shape id="_x0000_i1126" type="#_x0000_t75" style="width:84.6pt;height:14.4pt" o:ole="">
                   <v:imagedata r:id="rId210" o:title=""/>
                 </v:shape>
-                <o:OLEObject Type="Embed" ProgID="Equation.DSMT4" ShapeID="_x0000_i1126" DrawAspect="Content" ObjectID="_1625589051" r:id="rId211"/>
+                <o:OLEObject Type="Embed" ProgID="Equation.DSMT4" ShapeID="_x0000_i1126" DrawAspect="Content" ObjectID="_1654363756" r:id="rId211"/>
               </w:object>
             </w:r>
           </w:p>
@@ -3029,7 +3027,7 @@
                 <v:shape id="_x0000_i1127" type="#_x0000_t75" style="width:68.4pt;height:14.4pt" o:ole="">
                   <v:imagedata r:id="rId212" o:title=""/>
                 </v:shape>
-                <o:OLEObject Type="Embed" ProgID="Equation.DSMT4" ShapeID="_x0000_i1127" DrawAspect="Content" ObjectID="_1625589052" r:id="rId213"/>
+                <o:OLEObject Type="Embed" ProgID="Equation.DSMT4" ShapeID="_x0000_i1127" DrawAspect="Content" ObjectID="_1654363757" r:id="rId213"/>
               </w:object>
             </w:r>
           </w:p>
@@ -3052,7 +3050,7 @@
                 <v:shape id="_x0000_i1128" type="#_x0000_t75" style="width:105.6pt;height:14.4pt" o:ole="">
                   <v:imagedata r:id="rId214" o:title=""/>
                 </v:shape>
-                <o:OLEObject Type="Embed" ProgID="Equation.DSMT4" ShapeID="_x0000_i1128" DrawAspect="Content" ObjectID="_1625589053" r:id="rId215"/>
+                <o:OLEObject Type="Embed" ProgID="Equation.DSMT4" ShapeID="_x0000_i1128" DrawAspect="Content" ObjectID="_1654363758" r:id="rId215"/>
               </w:object>
             </w:r>
           </w:p>
@@ -3075,7 +3073,7 @@
                 <v:shape id="_x0000_i1129" type="#_x0000_t75" style="width:108.6pt;height:14.4pt" o:ole="">
                   <v:imagedata r:id="rId216" o:title=""/>
                 </v:shape>
-                <o:OLEObject Type="Embed" ProgID="Equation.DSMT4" ShapeID="_x0000_i1129" DrawAspect="Content" ObjectID="_1625589054" r:id="rId217"/>
+                <o:OLEObject Type="Embed" ProgID="Equation.DSMT4" ShapeID="_x0000_i1129" DrawAspect="Content" ObjectID="_1654363759" r:id="rId217"/>
               </w:object>
             </w:r>
           </w:p>
@@ -3098,7 +3096,7 @@
                 <v:shape id="_x0000_i1130" type="#_x0000_t75" style="width:102pt;height:17.4pt" o:ole="">
                   <v:imagedata r:id="rId218" o:title=""/>
                 </v:shape>
-                <o:OLEObject Type="Embed" ProgID="Equation.DSMT4" ShapeID="_x0000_i1130" DrawAspect="Content" ObjectID="_1625589055" r:id="rId219"/>
+                <o:OLEObject Type="Embed" ProgID="Equation.DSMT4" ShapeID="_x0000_i1130" DrawAspect="Content" ObjectID="_1654363760" r:id="rId219"/>
               </w:object>
             </w:r>
           </w:p>
@@ -3128,7 +3126,7 @@
           <v:shape id="_x0000_i1131" type="#_x0000_t75" style="width:87pt;height:27.6pt" o:ole="">
             <v:imagedata r:id="rId220" o:title=""/>
           </v:shape>
-          <o:OLEObject Type="Embed" ProgID="Equation.DSMT4" ShapeID="_x0000_i1131" DrawAspect="Content" ObjectID="_1625589056" r:id="rId221"/>
+          <o:OLEObject Type="Embed" ProgID="Equation.DSMT4" ShapeID="_x0000_i1131" DrawAspect="Content" ObjectID="_1654363761" r:id="rId221"/>
         </w:object>
       </w:r>
     </w:p>
@@ -3153,7 +3151,7 @@
           <v:shape id="_x0000_i1132" type="#_x0000_t75" style="width:101.4pt;height:30pt" o:ole="">
             <v:imagedata r:id="rId222" o:title=""/>
           </v:shape>
-          <o:OLEObject Type="Embed" ProgID="Equation.DSMT4" ShapeID="_x0000_i1132" DrawAspect="Content" ObjectID="_1625589057" r:id="rId223"/>
+          <o:OLEObject Type="Embed" ProgID="Equation.DSMT4" ShapeID="_x0000_i1132" DrawAspect="Content" ObjectID="_1654363762" r:id="rId223"/>
         </w:object>
       </w:r>
     </w:p>
@@ -3225,7 +3223,7 @@
           <v:shape id="_x0000_i1133" type="#_x0000_t75" style="width:108pt;height:21pt" o:ole="">
             <v:imagedata r:id="rId224" o:title=""/>
           </v:shape>
-          <o:OLEObject Type="Embed" ProgID="Equation.DSMT4" ShapeID="_x0000_i1133" DrawAspect="Content" ObjectID="_1625589058" r:id="rId225"/>
+          <o:OLEObject Type="Embed" ProgID="Equation.DSMT4" ShapeID="_x0000_i1133" DrawAspect="Content" ObjectID="_1654363763" r:id="rId225"/>
         </w:object>
       </w:r>
     </w:p>
@@ -3384,7 +3382,7 @@
           <v:shape id="_x0000_i1134" type="#_x0000_t75" style="width:18pt;height:18pt" o:ole="">
             <v:imagedata r:id="rId227" o:title=""/>
           </v:shape>
-          <o:OLEObject Type="Embed" ProgID="Equation.DSMT4" ShapeID="_x0000_i1134" DrawAspect="Content" ObjectID="_1625589059" r:id="rId228"/>
+          <o:OLEObject Type="Embed" ProgID="Equation.DSMT4" ShapeID="_x0000_i1134" DrawAspect="Content" ObjectID="_1654363764" r:id="rId228"/>
         </w:object>
       </w:r>
       <w:r>
@@ -3441,7 +3439,7 @@
       <w:type w:val="continuous"/>
       <w:pgSz w:w="12240" w:h="15840" w:code="1"/>
       <w:pgMar w:top="864" w:right="864" w:bottom="864" w:left="1152" w:header="288" w:footer="144" w:gutter="0"/>
-      <w:pgNumType w:start="29"/>
+      <w:pgNumType w:start="507"/>
       <w:cols w:space="720"/>
       <w:docGrid w:linePitch="360"/>
     </w:sectPr>
@@ -3450,7 +3448,7 @@
 </file>
 
 <file path=word/endnotes.xml><?xml version="1.0" encoding="utf-8"?>
-<w:endnotes xmlns:wpc="http://schemas.microsoft.com/office/word/2010/wordprocessingCanvas" xmlns:cx="http://schemas.microsoft.com/office/drawing/2014/chartex" xmlns:cx1="http://schemas.microsoft.com/office/drawing/2015/9/8/chartex" xmlns:cx2="http://schemas.microsoft.com/office/drawing/2015/10/21/chartex" xmlns:cx3="http://schemas.microsoft.com/office/drawing/2016/5/9/chartex" xmlns:cx4="http://schemas.microsoft.com/office/drawing/2016/5/10/chartex" xmlns:cx5="http://schemas.microsoft.com/office/drawing/2016/5/11/chartex" xmlns:cx6="http://schemas.microsoft.com/office/drawing/2016/5/12/chartex" xmlns:cx7="http://schemas.microsoft.com/office/drawing/2016/5/13/chartex" xmlns:cx8="http://schemas.microsoft.com/office/drawing/2016/5/14/chartex" xmlns:mc="http://schemas.openxmlformats.org/markup-compatibility/2006" xmlns:aink="http://schemas.microsoft.com/office/drawing/2016/ink" xmlns:am3d="http://schemas.microsoft.com/office/drawing/2017/model3d" xmlns:o="urn:schemas-microsoft-com:office:office" xmlns:r="http://schemas.openxmlformats.org/officeDocument/2006/relationships" xmlns:m="http://schemas.openxmlformats.org/officeDocument/2006/math" xmlns:v="urn:schemas-microsoft-com:vml" xmlns:wp14="http://schemas.microsoft.com/office/word/2010/wordprocessingDrawing" xmlns:wp="http://schemas.openxmlformats.org/drawingml/2006/wordprocessingDrawing" xmlns:w10="urn:schemas-microsoft-com:office:word" xmlns:w="http://schemas.openxmlformats.org/wordprocessingml/2006/main" xmlns:w14="http://schemas.microsoft.com/office/word/2010/wordml" xmlns:w15="http://schemas.microsoft.com/office/word/2012/wordml" xmlns:w16cid="http://schemas.microsoft.com/office/word/2016/wordml/cid" xmlns:w16se="http://schemas.microsoft.com/office/word/2015/wordml/symex" xmlns:wpg="http://schemas.microsoft.com/office/word/2010/wordprocessingGroup" xmlns:wpi="http://schemas.microsoft.com/office/word/2010/wordprocessingInk" xmlns:wne="http://schemas.microsoft.com/office/word/2006/wordml" xmlns:wps="http://schemas.microsoft.com/office/word/2010/wordprocessingShape" mc:Ignorable="w14 w15 w16se w16cid wp14">
+<w:endnotes xmlns:wpc="http://schemas.microsoft.com/office/word/2010/wordprocessingCanvas" xmlns:cx="http://schemas.microsoft.com/office/drawing/2014/chartex" xmlns:cx1="http://schemas.microsoft.com/office/drawing/2015/9/8/chartex" xmlns:cx2="http://schemas.microsoft.com/office/drawing/2015/10/21/chartex" xmlns:cx3="http://schemas.microsoft.com/office/drawing/2016/5/9/chartex" xmlns:cx4="http://schemas.microsoft.com/office/drawing/2016/5/10/chartex" xmlns:cx5="http://schemas.microsoft.com/office/drawing/2016/5/11/chartex" xmlns:cx6="http://schemas.microsoft.com/office/drawing/2016/5/12/chartex" xmlns:cx7="http://schemas.microsoft.com/office/drawing/2016/5/13/chartex" xmlns:cx8="http://schemas.microsoft.com/office/drawing/2016/5/14/chartex" xmlns:mc="http://schemas.openxmlformats.org/markup-compatibility/2006" xmlns:aink="http://schemas.microsoft.com/office/drawing/2016/ink" xmlns:am3d="http://schemas.microsoft.com/office/drawing/2017/model3d" xmlns:o="urn:schemas-microsoft-com:office:office" xmlns:r="http://schemas.openxmlformats.org/officeDocument/2006/relationships" xmlns:m="http://schemas.openxmlformats.org/officeDocument/2006/math" xmlns:v="urn:schemas-microsoft-com:vml" xmlns:wp14="http://schemas.microsoft.com/office/word/2010/wordprocessingDrawing" xmlns:wp="http://schemas.openxmlformats.org/drawingml/2006/wordprocessingDrawing" xmlns:w10="urn:schemas-microsoft-com:office:word" xmlns:w="http://schemas.openxmlformats.org/wordprocessingml/2006/main" xmlns:w14="http://schemas.microsoft.com/office/word/2010/wordml" xmlns:w15="http://schemas.microsoft.com/office/word/2012/wordml" xmlns:w16cex="http://schemas.microsoft.com/office/word/2018/wordml/cex" xmlns:w16cid="http://schemas.microsoft.com/office/word/2016/wordml/cid" xmlns:w16="http://schemas.microsoft.com/office/word/2018/wordml" xmlns:w16se="http://schemas.microsoft.com/office/word/2015/wordml/symex" xmlns:wpg="http://schemas.microsoft.com/office/word/2010/wordprocessingGroup" xmlns:wpi="http://schemas.microsoft.com/office/word/2010/wordprocessingInk" xmlns:wne="http://schemas.microsoft.com/office/word/2006/wordml" xmlns:wps="http://schemas.microsoft.com/office/word/2010/wordprocessingShape" mc:Ignorable="w14 w15 w16se w16cid w16 w16cex wp14">
   <w:endnote w:type="separator" w:id="-1">
     <w:p>
       <w:pPr>
@@ -3475,7 +3473,7 @@
 </file>
 
 <file path=word/footer1.xml><?xml version="1.0" encoding="utf-8"?>
-<w:ftr xmlns:wpc="http://schemas.microsoft.com/office/word/2010/wordprocessingCanvas" xmlns:cx="http://schemas.microsoft.com/office/drawing/2014/chartex" xmlns:cx1="http://schemas.microsoft.com/office/drawing/2015/9/8/chartex" xmlns:cx2="http://schemas.microsoft.com/office/drawing/2015/10/21/chartex" xmlns:cx3="http://schemas.microsoft.com/office/drawing/2016/5/9/chartex" xmlns:cx4="http://schemas.microsoft.com/office/drawing/2016/5/10/chartex" xmlns:cx5="http://schemas.microsoft.com/office/drawing/2016/5/11/chartex" xmlns:cx6="http://schemas.microsoft.com/office/drawing/2016/5/12/chartex" xmlns:cx7="http://schemas.microsoft.com/office/drawing/2016/5/13/chartex" xmlns:cx8="http://schemas.microsoft.com/office/drawing/2016/5/14/chartex" xmlns:mc="http://schemas.openxmlformats.org/markup-compatibility/2006" xmlns:aink="http://schemas.microsoft.com/office/drawing/2016/ink" xmlns:am3d="http://schemas.microsoft.com/office/drawing/2017/model3d" xmlns:o="urn:schemas-microsoft-com:office:office" xmlns:r="http://schemas.openxmlformats.org/officeDocument/2006/relationships" xmlns:m="http://schemas.openxmlformats.org/officeDocument/2006/math" xmlns:v="urn:schemas-microsoft-com:vml" xmlns:wp14="http://schemas.microsoft.com/office/word/2010/wordprocessingDrawing" xmlns:wp="http://schemas.openxmlformats.org/drawingml/2006/wordprocessingDrawing" xmlns:w10="urn:schemas-microsoft-com:office:word" xmlns:w="http://schemas.openxmlformats.org/wordprocessingml/2006/main" xmlns:w14="http://schemas.microsoft.com/office/word/2010/wordml" xmlns:w15="http://schemas.microsoft.com/office/word/2012/wordml" xmlns:w16cid="http://schemas.microsoft.com/office/word/2016/wordml/cid" xmlns:w16se="http://schemas.microsoft.com/office/word/2015/wordml/symex" xmlns:wpg="http://schemas.microsoft.com/office/word/2010/wordprocessingGroup" xmlns:wpi="http://schemas.microsoft.com/office/word/2010/wordprocessingInk" xmlns:wne="http://schemas.microsoft.com/office/word/2006/wordml" xmlns:wps="http://schemas.microsoft.com/office/word/2010/wordprocessingShape" mc:Ignorable="w14 w15 w16se w16cid wp14">
+<w:ftr xmlns:wpc="http://schemas.microsoft.com/office/word/2010/wordprocessingCanvas" xmlns:cx="http://schemas.microsoft.com/office/drawing/2014/chartex" xmlns:cx1="http://schemas.microsoft.com/office/drawing/2015/9/8/chartex" xmlns:cx2="http://schemas.microsoft.com/office/drawing/2015/10/21/chartex" xmlns:cx3="http://schemas.microsoft.com/office/drawing/2016/5/9/chartex" xmlns:cx4="http://schemas.microsoft.com/office/drawing/2016/5/10/chartex" xmlns:cx5="http://schemas.microsoft.com/office/drawing/2016/5/11/chartex" xmlns:cx6="http://schemas.microsoft.com/office/drawing/2016/5/12/chartex" xmlns:cx7="http://schemas.microsoft.com/office/drawing/2016/5/13/chartex" xmlns:cx8="http://schemas.microsoft.com/office/drawing/2016/5/14/chartex" xmlns:mc="http://schemas.openxmlformats.org/markup-compatibility/2006" xmlns:aink="http://schemas.microsoft.com/office/drawing/2016/ink" xmlns:am3d="http://schemas.microsoft.com/office/drawing/2017/model3d" xmlns:o="urn:schemas-microsoft-com:office:office" xmlns:r="http://schemas.openxmlformats.org/officeDocument/2006/relationships" xmlns:m="http://schemas.openxmlformats.org/officeDocument/2006/math" xmlns:v="urn:schemas-microsoft-com:vml" xmlns:wp14="http://schemas.microsoft.com/office/word/2010/wordprocessingDrawing" xmlns:wp="http://schemas.openxmlformats.org/drawingml/2006/wordprocessingDrawing" xmlns:w10="urn:schemas-microsoft-com:office:word" xmlns:w="http://schemas.openxmlformats.org/wordprocessingml/2006/main" xmlns:w14="http://schemas.microsoft.com/office/word/2010/wordml" xmlns:w15="http://schemas.microsoft.com/office/word/2012/wordml" xmlns:w16cex="http://schemas.microsoft.com/office/word/2018/wordml/cex" xmlns:w16cid="http://schemas.microsoft.com/office/word/2016/wordml/cid" xmlns:w16="http://schemas.microsoft.com/office/word/2018/wordml" xmlns:w16se="http://schemas.microsoft.com/office/word/2015/wordml/symex" xmlns:wpg="http://schemas.microsoft.com/office/word/2010/wordprocessingGroup" xmlns:wpi="http://schemas.microsoft.com/office/word/2010/wordprocessingInk" xmlns:wne="http://schemas.microsoft.com/office/word/2006/wordml" xmlns:wps="http://schemas.microsoft.com/office/word/2010/wordprocessingShape" mc:Ignorable="w14 w15 w16se w16cid w16 w16cex wp14">
   <w:sdt>
     <w:sdtPr>
       <w:id w:val="17706782"/>
@@ -3524,7 +3522,7 @@
 </file>
 
 <file path=word/footnotes.xml><?xml version="1.0" encoding="utf-8"?>
-<w:footnotes xmlns:wpc="http://schemas.microsoft.com/office/word/2010/wordprocessingCanvas" xmlns:cx="http://schemas.microsoft.com/office/drawing/2014/chartex" xmlns:cx1="http://schemas.microsoft.com/office/drawing/2015/9/8/chartex" xmlns:cx2="http://schemas.microsoft.com/office/drawing/2015/10/21/chartex" xmlns:cx3="http://schemas.microsoft.com/office/drawing/2016/5/9/chartex" xmlns:cx4="http://schemas.microsoft.com/office/drawing/2016/5/10/chartex" xmlns:cx5="http://schemas.microsoft.com/office/drawing/2016/5/11/chartex" xmlns:cx6="http://schemas.microsoft.com/office/drawing/2016/5/12/chartex" xmlns:cx7="http://schemas.microsoft.com/office/drawing/2016/5/13/chartex" xmlns:cx8="http://schemas.microsoft.com/office/drawing/2016/5/14/chartex" xmlns:mc="http://schemas.openxmlformats.org/markup-compatibility/2006" xmlns:aink="http://schemas.microsoft.com/office/drawing/2016/ink" xmlns:am3d="http://schemas.microsoft.com/office/drawing/2017/model3d" xmlns:o="urn:schemas-microsoft-com:office:office" xmlns:r="http://schemas.openxmlformats.org/officeDocument/2006/relationships" xmlns:m="http://schemas.openxmlformats.org/officeDocument/2006/math" xmlns:v="urn:schemas-microsoft-com:vml" xmlns:wp14="http://schemas.microsoft.com/office/word/2010/wordprocessingDrawing" xmlns:wp="http://schemas.openxmlformats.org/drawingml/2006/wordprocessingDrawing" xmlns:w10="urn:schemas-microsoft-com:office:word" xmlns:w="http://schemas.openxmlformats.org/wordprocessingml/2006/main" xmlns:w14="http://schemas.microsoft.com/office/word/2010/wordml" xmlns:w15="http://schemas.microsoft.com/office/word/2012/wordml" xmlns:w16cid="http://schemas.microsoft.com/office/word/2016/wordml/cid" xmlns:w16se="http://schemas.microsoft.com/office/word/2015/wordml/symex" xmlns:wpg="http://schemas.microsoft.com/office/word/2010/wordprocessingGroup" xmlns:wpi="http://schemas.microsoft.com/office/word/2010/wordprocessingInk" xmlns:wne="http://schemas.microsoft.com/office/word/2006/wordml" xmlns:wps="http://schemas.microsoft.com/office/word/2010/wordprocessingShape" mc:Ignorable="w14 w15 w16se w16cid wp14">
+<w:footnotes xmlns:wpc="http://schemas.microsoft.com/office/word/2010/wordprocessingCanvas" xmlns:cx="http://schemas.microsoft.com/office/drawing/2014/chartex" xmlns:cx1="http://schemas.microsoft.com/office/drawing/2015/9/8/chartex" xmlns:cx2="http://schemas.microsoft.com/office/drawing/2015/10/21/chartex" xmlns:cx3="http://schemas.microsoft.com/office/drawing/2016/5/9/chartex" xmlns:cx4="http://schemas.microsoft.com/office/drawing/2016/5/10/chartex" xmlns:cx5="http://schemas.microsoft.com/office/drawing/2016/5/11/chartex" xmlns:cx6="http://schemas.microsoft.com/office/drawing/2016/5/12/chartex" xmlns:cx7="http://schemas.microsoft.com/office/drawing/2016/5/13/chartex" xmlns:cx8="http://schemas.microsoft.com/office/drawing/2016/5/14/chartex" xmlns:mc="http://schemas.openxmlformats.org/markup-compatibility/2006" xmlns:aink="http://schemas.microsoft.com/office/drawing/2016/ink" xmlns:am3d="http://schemas.microsoft.com/office/drawing/2017/model3d" xmlns:o="urn:schemas-microsoft-com:office:office" xmlns:r="http://schemas.openxmlformats.org/officeDocument/2006/relationships" xmlns:m="http://schemas.openxmlformats.org/officeDocument/2006/math" xmlns:v="urn:schemas-microsoft-com:vml" xmlns:wp14="http://schemas.microsoft.com/office/word/2010/wordprocessingDrawing" xmlns:wp="http://schemas.openxmlformats.org/drawingml/2006/wordprocessingDrawing" xmlns:w10="urn:schemas-microsoft-com:office:word" xmlns:w="http://schemas.openxmlformats.org/wordprocessingml/2006/main" xmlns:w14="http://schemas.microsoft.com/office/word/2010/wordml" xmlns:w15="http://schemas.microsoft.com/office/word/2012/wordml" xmlns:w16cex="http://schemas.microsoft.com/office/word/2018/wordml/cex" xmlns:w16cid="http://schemas.microsoft.com/office/word/2016/wordml/cid" xmlns:w16="http://schemas.microsoft.com/office/word/2018/wordml" xmlns:w16se="http://schemas.microsoft.com/office/word/2015/wordml/symex" xmlns:wpg="http://schemas.microsoft.com/office/word/2010/wordprocessingGroup" xmlns:wpi="http://schemas.microsoft.com/office/word/2010/wordprocessingInk" xmlns:wne="http://schemas.microsoft.com/office/word/2006/wordml" xmlns:wps="http://schemas.microsoft.com/office/word/2010/wordprocessingShape" mc:Ignorable="w14 w15 w16se w16cid w16 w16cex wp14">
   <w:footnote w:type="separator" w:id="-1">
     <w:p>
       <w:pPr>
@@ -3549,7 +3547,7 @@
 </file>
 
 <file path=word/numbering.xml><?xml version="1.0" encoding="utf-8"?>
-<w:numbering xmlns:wpc="http://schemas.microsoft.com/office/word/2010/wordprocessingCanvas" xmlns:cx="http://schemas.microsoft.com/office/drawing/2014/chartex" xmlns:cx1="http://schemas.microsoft.com/office/drawing/2015/9/8/chartex" xmlns:cx2="http://schemas.microsoft.com/office/drawing/2015/10/21/chartex" xmlns:cx3="http://schemas.microsoft.com/office/drawing/2016/5/9/chartex" xmlns:cx4="http://schemas.microsoft.com/office/drawing/2016/5/10/chartex" xmlns:cx5="http://schemas.microsoft.com/office/drawing/2016/5/11/chartex" xmlns:cx6="http://schemas.microsoft.com/office/drawing/2016/5/12/chartex" xmlns:cx7="http://schemas.microsoft.com/office/drawing/2016/5/13/chartex" xmlns:cx8="http://schemas.microsoft.com/office/drawing/2016/5/14/chartex" xmlns:mc="http://schemas.openxmlformats.org/markup-compatibility/2006" xmlns:aink="http://schemas.microsoft.com/office/drawing/2016/ink" xmlns:am3d="http://schemas.microsoft.com/office/drawing/2017/model3d" xmlns:o="urn:schemas-microsoft-com:office:office" xmlns:r="http://schemas.openxmlformats.org/officeDocument/2006/relationships" xmlns:m="http://schemas.openxmlformats.org/officeDocument/2006/math" xmlns:v="urn:schemas-microsoft-com:vml" xmlns:wp14="http://schemas.microsoft.com/office/word/2010/wordprocessingDrawing" xmlns:wp="http://schemas.openxmlformats.org/drawingml/2006/wordprocessingDrawing" xmlns:w10="urn:schemas-microsoft-com:office:word" xmlns:w="http://schemas.openxmlformats.org/wordprocessingml/2006/main" xmlns:w14="http://schemas.microsoft.com/office/word/2010/wordml" xmlns:w15="http://schemas.microsoft.com/office/word/2012/wordml" xmlns:w16cid="http://schemas.microsoft.com/office/word/2016/wordml/cid" xmlns:w16se="http://schemas.microsoft.com/office/word/2015/wordml/symex" xmlns:wpg="http://schemas.microsoft.com/office/word/2010/wordprocessingGroup" xmlns:wpi="http://schemas.microsoft.com/office/word/2010/wordprocessingInk" xmlns:wne="http://schemas.microsoft.com/office/word/2006/wordml" xmlns:wps="http://schemas.microsoft.com/office/word/2010/wordprocessingShape" mc:Ignorable="w14 w15 w16se w16cid wp14">
+<w:numbering xmlns:wpc="http://schemas.microsoft.com/office/word/2010/wordprocessingCanvas" xmlns:cx="http://schemas.microsoft.com/office/drawing/2014/chartex" xmlns:cx1="http://schemas.microsoft.com/office/drawing/2015/9/8/chartex" xmlns:cx2="http://schemas.microsoft.com/office/drawing/2015/10/21/chartex" xmlns:cx3="http://schemas.microsoft.com/office/drawing/2016/5/9/chartex" xmlns:cx4="http://schemas.microsoft.com/office/drawing/2016/5/10/chartex" xmlns:cx5="http://schemas.microsoft.com/office/drawing/2016/5/11/chartex" xmlns:cx6="http://schemas.microsoft.com/office/drawing/2016/5/12/chartex" xmlns:cx7="http://schemas.microsoft.com/office/drawing/2016/5/13/chartex" xmlns:cx8="http://schemas.microsoft.com/office/drawing/2016/5/14/chartex" xmlns:mc="http://schemas.openxmlformats.org/markup-compatibility/2006" xmlns:aink="http://schemas.microsoft.com/office/drawing/2016/ink" xmlns:am3d="http://schemas.microsoft.com/office/drawing/2017/model3d" xmlns:o="urn:schemas-microsoft-com:office:office" xmlns:r="http://schemas.openxmlformats.org/officeDocument/2006/relationships" xmlns:m="http://schemas.openxmlformats.org/officeDocument/2006/math" xmlns:v="urn:schemas-microsoft-com:vml" xmlns:wp14="http://schemas.microsoft.com/office/word/2010/wordprocessingDrawing" xmlns:wp="http://schemas.openxmlformats.org/drawingml/2006/wordprocessingDrawing" xmlns:w10="urn:schemas-microsoft-com:office:word" xmlns:w="http://schemas.openxmlformats.org/wordprocessingml/2006/main" xmlns:w14="http://schemas.microsoft.com/office/word/2010/wordml" xmlns:w15="http://schemas.microsoft.com/office/word/2012/wordml" xmlns:w16cex="http://schemas.microsoft.com/office/word/2018/wordml/cex" xmlns:w16cid="http://schemas.microsoft.com/office/word/2016/wordml/cid" xmlns:w16="http://schemas.microsoft.com/office/word/2018/wordml" xmlns:w16se="http://schemas.microsoft.com/office/word/2015/wordml/symex" xmlns:wpg="http://schemas.microsoft.com/office/word/2010/wordprocessingGroup" xmlns:wpi="http://schemas.microsoft.com/office/word/2010/wordprocessingInk" xmlns:wne="http://schemas.microsoft.com/office/word/2006/wordml" xmlns:wps="http://schemas.microsoft.com/office/word/2010/wordprocessingShape" mc:Ignorable="w14 w15 w16se w16cid w16 w16cex wp14">
   <w:abstractNum w:abstractNumId="0" w15:restartNumberingAfterBreak="0">
     <w:nsid w:val="024836A9"/>
     <w:multiLevelType w:val="hybridMultilevel"/>
@@ -7075,7 +7073,7 @@
 </file>
 
 <file path=word/styles.xml><?xml version="1.0" encoding="utf-8"?>
-<w:styles xmlns:mc="http://schemas.openxmlformats.org/markup-compatibility/2006" xmlns:r="http://schemas.openxmlformats.org/officeDocument/2006/relationships" xmlns:w="http://schemas.openxmlformats.org/wordprocessingml/2006/main" xmlns:w14="http://schemas.microsoft.com/office/word/2010/wordml" xmlns:w15="http://schemas.microsoft.com/office/word/2012/wordml" xmlns:w16cid="http://schemas.microsoft.com/office/word/2016/wordml/cid" xmlns:w16se="http://schemas.microsoft.com/office/word/2015/wordml/symex" mc:Ignorable="w14 w15 w16se w16cid">
+<w:styles xmlns:mc="http://schemas.openxmlformats.org/markup-compatibility/2006" xmlns:r="http://schemas.openxmlformats.org/officeDocument/2006/relationships" xmlns:w="http://schemas.openxmlformats.org/wordprocessingml/2006/main" xmlns:w14="http://schemas.microsoft.com/office/word/2010/wordml" xmlns:w15="http://schemas.microsoft.com/office/word/2012/wordml" xmlns:w16cex="http://schemas.microsoft.com/office/word/2018/wordml/cex" xmlns:w16cid="http://schemas.microsoft.com/office/word/2016/wordml/cid" xmlns:w16="http://schemas.microsoft.com/office/word/2018/wordml" xmlns:w16se="http://schemas.microsoft.com/office/word/2015/wordml/symex" mc:Ignorable="w14 w15 w16se w16cid w16 w16cex">
   <w:docDefaults>
     <w:rPrDefault>
       <w:rPr>
@@ -7197,6 +7195,7 @@
     <w:lsdException w:name="HTML Sample" w:semiHidden="1" w:unhideWhenUsed="1"/>
     <w:lsdException w:name="HTML Typewriter" w:semiHidden="1" w:unhideWhenUsed="1"/>
     <w:lsdException w:name="HTML Variable" w:semiHidden="1" w:unhideWhenUsed="1"/>
+    <w:lsdException w:name="Normal Table" w:semiHidden="1" w:unhideWhenUsed="1"/>
     <w:lsdException w:name="annotation subject" w:semiHidden="1" w:unhideWhenUsed="1"/>
     <w:lsdException w:name="No List" w:semiHidden="1" w:unhideWhenUsed="1"/>
     <w:lsdException w:name="Outline List 1" w:semiHidden="1" w:unhideWhenUsed="1"/>
@@ -7239,8 +7238,11 @@
     <w:lsdException w:name="Table Contemporary" w:semiHidden="1" w:unhideWhenUsed="1"/>
     <w:lsdException w:name="Table Elegant" w:semiHidden="1" w:unhideWhenUsed="1"/>
     <w:lsdException w:name="Table Professional" w:semiHidden="1" w:unhideWhenUsed="1"/>
+    <w:lsdException w:name="Table Subtle 1" w:semiHidden="1" w:unhideWhenUsed="1"/>
     <w:lsdException w:name="Table Subtle 2" w:semiHidden="1" w:unhideWhenUsed="1"/>
     <w:lsdException w:name="Table Web 1" w:semiHidden="1" w:unhideWhenUsed="1"/>
+    <w:lsdException w:name="Table Web 2" w:semiHidden="1" w:unhideWhenUsed="1"/>
+    <w:lsdException w:name="Table Web 3" w:semiHidden="1" w:unhideWhenUsed="1"/>
     <w:lsdException w:name="Balloon Text" w:semiHidden="1" w:unhideWhenUsed="1"/>
     <w:lsdException w:name="Table Grid" w:uiPriority="59"/>
     <w:lsdException w:name="Table Theme" w:semiHidden="1" w:unhideWhenUsed="1"/>
